--- a/assets/前端面试-HTML+CSS.docx
+++ b/assets/前端面试-HTML+CSS.docx
@@ -269,7 +269,6 @@
                 <w:spacing w:val="0"/>
                 <w:sz w:val="16"/>
                 <w:szCs w:val="16"/>
-                <w:bdr w:val="none" w:color="auto" w:sz="0" w:space="0"/>
                 <w:shd w:val="clear" w:fill="FAF7EF"/>
               </w:rPr>
             </w:pPr>
@@ -283,7 +282,6 @@
                 <w:spacing w:val="0"/>
                 <w:sz w:val="16"/>
                 <w:szCs w:val="16"/>
-                <w:bdr w:val="none" w:color="auto" w:sz="0" w:space="0"/>
                 <w:shd w:val="clear" w:fill="FAF7EF"/>
               </w:rPr>
               <w:t>(1)display:inline;转换为行内元素</w:t>
@@ -304,7 +302,7 @@
               </w:pBdr>
               <w:shd w:val="clear" w:fill="FAF7EF"/>
               <w:spacing w:before="120" w:beforeAutospacing="0" w:after="120" w:afterAutospacing="0"/>
-              <w:ind w:left="0" w:right="0" w:firstLine="504" w:firstLineChars="300"/>
+              <w:ind w:left="0" w:right="0" w:firstLine="480" w:firstLineChars="300"/>
               <w:jc w:val="left"/>
               <w:rPr>
                 <w:rFonts w:ascii="微软雅黑" w:hAnsi="微软雅黑" w:eastAsia="微软雅黑" w:cs="微软雅黑"/>
@@ -327,7 +325,6 @@
                 <w:spacing w:val="0"/>
                 <w:sz w:val="16"/>
                 <w:szCs w:val="16"/>
-                <w:bdr w:val="none" w:color="auto" w:sz="0" w:space="0"/>
                 <w:shd w:val="clear" w:fill="FAF7EF"/>
               </w:rPr>
               <w:t>设置宽高无效</w:t>
@@ -371,7 +368,6 @@
                 <w:spacing w:val="0"/>
                 <w:sz w:val="16"/>
                 <w:szCs w:val="16"/>
-                <w:bdr w:val="none" w:color="auto" w:sz="0" w:space="0"/>
                 <w:shd w:val="clear" w:fill="FAF7EF"/>
               </w:rPr>
               <w:t>　　　对margin仅设置左右方向有效，上下无效；padding设置上下左右都有效，即会撑大空间</w:t>
@@ -403,7 +399,6 @@
                 <w:spacing w:val="0"/>
                 <w:sz w:val="16"/>
                 <w:szCs w:val="16"/>
-                <w:bdr w:val="none" w:color="auto" w:sz="0" w:space="0"/>
                 <w:shd w:val="clear" w:fill="FAF7EF"/>
               </w:rPr>
             </w:pPr>
@@ -417,7 +412,6 @@
                 <w:spacing w:val="0"/>
                 <w:sz w:val="16"/>
                 <w:szCs w:val="16"/>
-                <w:bdr w:val="none" w:color="auto" w:sz="0" w:space="0"/>
                 <w:shd w:val="clear" w:fill="FAF7EF"/>
               </w:rPr>
               <w:t>　　　不会自动进行换行</w:t>
@@ -453,7 +447,6 @@
                 <w:spacing w:val="0"/>
                 <w:sz w:val="16"/>
                 <w:szCs w:val="16"/>
-                <w:bdr w:val="none" w:color="auto" w:sz="0" w:space="0"/>
                 <w:shd w:val="clear" w:fill="FAF7EF"/>
               </w:rPr>
             </w:pPr>
@@ -467,7 +460,6 @@
                 <w:spacing w:val="0"/>
                 <w:sz w:val="16"/>
                 <w:szCs w:val="16"/>
-                <w:bdr w:val="none" w:color="auto" w:sz="0" w:space="0"/>
                 <w:shd w:val="clear" w:fill="FAF7EF"/>
               </w:rPr>
               <w:t>display:block;转换为块状元素</w:t>
@@ -488,7 +480,7 @@
               </w:pBdr>
               <w:shd w:val="clear" w:fill="FAF7EF"/>
               <w:spacing w:before="120" w:beforeAutospacing="0" w:after="120" w:afterAutospacing="0"/>
-              <w:ind w:left="0" w:right="0" w:firstLine="504" w:firstLineChars="300"/>
+              <w:ind w:left="0" w:right="0" w:firstLine="480" w:firstLineChars="300"/>
               <w:jc w:val="left"/>
               <w:rPr>
                 <w:rFonts w:ascii="微软雅黑" w:hAnsi="微软雅黑" w:eastAsia="微软雅黑" w:cs="微软雅黑"/>
@@ -511,7 +503,6 @@
                 <w:spacing w:val="0"/>
                 <w:sz w:val="16"/>
                 <w:szCs w:val="16"/>
-                <w:bdr w:val="none" w:color="auto" w:sz="0" w:space="0"/>
                 <w:shd w:val="clear" w:fill="FAF7EF"/>
               </w:rPr>
               <w:t>能够识别宽高</w:t>
@@ -555,7 +546,6 @@
                 <w:spacing w:val="0"/>
                 <w:sz w:val="16"/>
                 <w:szCs w:val="16"/>
-                <w:bdr w:val="none" w:color="auto" w:sz="0" w:space="0"/>
                 <w:shd w:val="clear" w:fill="FAF7EF"/>
               </w:rPr>
               <w:t>　　　margin和padding的上下左右均对其有效</w:t>
@@ -599,7 +589,6 @@
                 <w:spacing w:val="0"/>
                 <w:sz w:val="16"/>
                 <w:szCs w:val="16"/>
-                <w:bdr w:val="none" w:color="auto" w:sz="0" w:space="0"/>
                 <w:shd w:val="clear" w:fill="FAF7EF"/>
               </w:rPr>
               <w:t>　　　可以自动换行</w:t>
@@ -643,7 +632,6 @@
                 <w:spacing w:val="0"/>
                 <w:sz w:val="16"/>
                 <w:szCs w:val="16"/>
-                <w:bdr w:val="none" w:color="auto" w:sz="0" w:space="0"/>
                 <w:shd w:val="clear" w:fill="FAF7EF"/>
               </w:rPr>
               <w:t>　　　多个块状元素标签写在一起，默认排列方式为从上至下</w:t>
@@ -656,6 +644,7 @@
               <w:keepLines w:val="0"/>
               <w:widowControl/>
               <w:numPr>
+                <w:ilvl w:val="0"/>
                 <w:numId w:val="0"/>
               </w:numPr>
               <w:suppressLineNumbers w:val="0"/>
@@ -678,7 +667,6 @@
                 <w:spacing w:val="0"/>
                 <w:sz w:val="16"/>
                 <w:szCs w:val="16"/>
-                <w:bdr w:val="none" w:color="auto" w:sz="0" w:space="0"/>
                 <w:shd w:val="clear" w:fill="FAF7EF"/>
               </w:rPr>
             </w:pPr>
@@ -709,7 +697,6 @@
                 <w:spacing w:val="0"/>
                 <w:sz w:val="16"/>
                 <w:szCs w:val="16"/>
-                <w:bdr w:val="none" w:color="auto" w:sz="0" w:space="0"/>
                 <w:shd w:val="clear" w:fill="FAF7EF"/>
               </w:rPr>
             </w:pPr>
@@ -723,7 +710,6 @@
                 <w:spacing w:val="0"/>
                 <w:sz w:val="16"/>
                 <w:szCs w:val="16"/>
-                <w:bdr w:val="none" w:color="auto" w:sz="0" w:space="0"/>
                 <w:shd w:val="clear" w:fill="FAF7EF"/>
               </w:rPr>
               <w:t>　　(3)display:inline-block;转换为行内块状元素</w:t>
@@ -744,7 +730,7 @@
               </w:pBdr>
               <w:shd w:val="clear" w:fill="FAF7EF"/>
               <w:spacing w:before="120" w:beforeAutospacing="0" w:after="120" w:afterAutospacing="0"/>
-              <w:ind w:left="0" w:right="0" w:firstLine="504" w:firstLineChars="300"/>
+              <w:ind w:left="0" w:right="0" w:firstLine="480" w:firstLineChars="300"/>
               <w:jc w:val="left"/>
               <w:rPr>
                 <w:rFonts w:ascii="微软雅黑" w:hAnsi="微软雅黑" w:eastAsia="微软雅黑" w:cs="微软雅黑"/>
@@ -767,7 +753,6 @@
                 <w:spacing w:val="0"/>
                 <w:sz w:val="16"/>
                 <w:szCs w:val="16"/>
-                <w:bdr w:val="none" w:color="auto" w:sz="0" w:space="0"/>
                 <w:shd w:val="clear" w:fill="FAF7EF"/>
               </w:rPr>
               <w:t>不自动换行</w:t>
@@ -811,7 +796,6 @@
                 <w:spacing w:val="0"/>
                 <w:sz w:val="16"/>
                 <w:szCs w:val="16"/>
-                <w:bdr w:val="none" w:color="auto" w:sz="0" w:space="0"/>
                 <w:shd w:val="clear" w:fill="FAF7EF"/>
               </w:rPr>
               <w:t>　　　能够识别宽高</w:t>
@@ -856,7 +840,6 @@
                 <w:spacing w:val="0"/>
                 <w:sz w:val="16"/>
                 <w:szCs w:val="16"/>
-                <w:bdr w:val="none" w:color="auto" w:sz="0" w:space="0"/>
                 <w:shd w:val="clear" w:fill="FAF7EF"/>
               </w:rPr>
               <w:t>　　　默认排列方式为从左到右</w:t>
@@ -1130,6 +1113,12 @@
             <w:insideH w:val="single" w:color="auto" w:sz="4" w:space="0"/>
             <w:insideV w:val="single" w:color="auto" w:sz="4" w:space="0"/>
           </w:tblBorders>
+          <w:tblCellMar>
+            <w:top w:w="0" w:type="dxa"/>
+            <w:left w:w="108" w:type="dxa"/>
+            <w:bottom w:w="0" w:type="dxa"/>
+            <w:right w:w="108" w:type="dxa"/>
+          </w:tblCellMar>
         </w:tblPrEx>
         <w:tc>
           <w:tcPr>
@@ -1274,13 +1263,6 @@
                   <w:insideH w:val="none" w:color="auto" w:sz="0" w:space="0"/>
                   <w:insideV w:val="none" w:color="auto" w:sz="0" w:space="0"/>
                 </w:tblBorders>
-                <w:shd w:val="clear" w:color="auto" w:fill="FFFFFF"/>
-                <w:tblCellMar>
-                  <w:top w:w="15" w:type="dxa"/>
-                  <w:left w:w="15" w:type="dxa"/>
-                  <w:bottom w:w="15" w:type="dxa"/>
-                  <w:right w:w="15" w:type="dxa"/>
-                </w:tblCellMar>
               </w:tblPrEx>
               <w:tc>
                 <w:tcPr>
@@ -1378,7 +1360,6 @@
                   <w:insideH w:val="none" w:color="auto" w:sz="0" w:space="0"/>
                   <w:insideV w:val="none" w:color="auto" w:sz="0" w:space="0"/>
                 </w:tblBorders>
-                <w:shd w:val="clear" w:color="auto" w:fill="FFFFFF"/>
                 <w:tblCellMar>
                   <w:top w:w="15" w:type="dxa"/>
                   <w:left w:w="15" w:type="dxa"/>
@@ -2036,12 +2017,6 @@
             <w:insideH w:val="single" w:color="auto" w:sz="4" w:space="0"/>
             <w:insideV w:val="single" w:color="auto" w:sz="4" w:space="0"/>
           </w:tblBorders>
-          <w:tblCellMar>
-            <w:top w:w="0" w:type="dxa"/>
-            <w:left w:w="108" w:type="dxa"/>
-            <w:bottom w:w="0" w:type="dxa"/>
-            <w:right w:w="108" w:type="dxa"/>
-          </w:tblCellMar>
         </w:tblPrEx>
         <w:tc>
           <w:tcPr>
@@ -2354,6 +2329,305 @@
           <w:szCs w:val="24"/>
         </w:rPr>
         <w:t>图解 script 标签中的 async 和 defer 属性 - 知乎 (zhihu.com)</w:t>
+      </w:r>
+      <w:r>
+        <w:rPr>
+          <w:rFonts w:ascii="宋体" w:hAnsi="宋体" w:eastAsia="宋体" w:cs="宋体"/>
+          <w:sz w:val="24"/>
+          <w:szCs w:val="24"/>
+        </w:rPr>
+        <w:fldChar w:fldCharType="end"/>
+      </w:r>
+    </w:p>
+    <w:tbl>
+      <w:tblPr>
+        <w:tblStyle w:val="8"/>
+        <w:tblW w:w="0" w:type="auto"/>
+        <w:tblInd w:w="0" w:type="dxa"/>
+        <w:tblBorders>
+          <w:top w:val="single" w:color="auto" w:sz="4" w:space="0"/>
+          <w:left w:val="single" w:color="auto" w:sz="4" w:space="0"/>
+          <w:bottom w:val="single" w:color="auto" w:sz="4" w:space="0"/>
+          <w:right w:val="single" w:color="auto" w:sz="4" w:space="0"/>
+          <w:insideH w:val="single" w:color="auto" w:sz="4" w:space="0"/>
+          <w:insideV w:val="single" w:color="auto" w:sz="4" w:space="0"/>
+        </w:tblBorders>
+        <w:tblLayout w:type="autofit"/>
+        <w:tblCellMar>
+          <w:top w:w="0" w:type="dxa"/>
+          <w:left w:w="108" w:type="dxa"/>
+          <w:bottom w:w="0" w:type="dxa"/>
+          <w:right w:w="108" w:type="dxa"/>
+        </w:tblCellMar>
+      </w:tblPr>
+      <w:tblGrid>
+        <w:gridCol w:w="8522"/>
+      </w:tblGrid>
+      <w:tr>
+        <w:tblPrEx>
+          <w:tblBorders>
+            <w:top w:val="single" w:color="auto" w:sz="4" w:space="0"/>
+            <w:left w:val="single" w:color="auto" w:sz="4" w:space="0"/>
+            <w:bottom w:val="single" w:color="auto" w:sz="4" w:space="0"/>
+            <w:right w:val="single" w:color="auto" w:sz="4" w:space="0"/>
+            <w:insideH w:val="single" w:color="auto" w:sz="4" w:space="0"/>
+            <w:insideV w:val="single" w:color="auto" w:sz="4" w:space="0"/>
+          </w:tblBorders>
+        </w:tblPrEx>
+        <w:tc>
+          <w:tcPr>
+            <w:tcW w:w="9496" w:type="dxa"/>
+          </w:tcPr>
+          <w:p>
+            <w:pPr>
+              <w:pStyle w:val="14"/>
+              <w:numPr>
+                <w:ilvl w:val="0"/>
+                <w:numId w:val="0"/>
+              </w:numPr>
+              <w:tabs>
+                <w:tab w:val="left" w:pos="560"/>
+                <w:tab w:val="left" w:pos="561"/>
+              </w:tabs>
+              <w:spacing w:before="16" w:after="0" w:line="240" w:lineRule="auto"/>
+              <w:ind w:right="0" w:rightChars="0"/>
+              <w:jc w:val="left"/>
+            </w:pPr>
+            <w:r>
+              <w:drawing>
+                <wp:inline distT="0" distB="0" distL="114300" distR="114300">
+                  <wp:extent cx="5892165" cy="658495"/>
+                  <wp:effectExtent l="0" t="0" r="5715" b="12065"/>
+                  <wp:docPr id="1" name="图片 1"/>
+                  <wp:cNvGraphicFramePr>
+                    <a:graphicFrameLocks xmlns:a="http://schemas.openxmlformats.org/drawingml/2006/main" noChangeAspect="1"/>
+                  </wp:cNvGraphicFramePr>
+                  <a:graphic xmlns:a="http://schemas.openxmlformats.org/drawingml/2006/main">
+                    <a:graphicData uri="http://schemas.openxmlformats.org/drawingml/2006/picture">
+                      <pic:pic xmlns:pic="http://schemas.openxmlformats.org/drawingml/2006/picture">
+                        <pic:nvPicPr>
+                          <pic:cNvPr id="1" name="图片 1"/>
+                          <pic:cNvPicPr>
+                            <a:picLocks noChangeAspect="1"/>
+                          </pic:cNvPicPr>
+                        </pic:nvPicPr>
+                        <pic:blipFill>
+                          <a:blip r:embed="rId6"/>
+                          <a:stretch>
+                            <a:fillRect/>
+                          </a:stretch>
+                        </pic:blipFill>
+                        <pic:spPr>
+                          <a:xfrm>
+                            <a:off x="0" y="0"/>
+                            <a:ext cx="5892165" cy="658495"/>
+                          </a:xfrm>
+                          <a:prstGeom prst="rect">
+                            <a:avLst/>
+                          </a:prstGeom>
+                          <a:noFill/>
+                          <a:ln>
+                            <a:noFill/>
+                          </a:ln>
+                        </pic:spPr>
+                      </pic:pic>
+                    </a:graphicData>
+                  </a:graphic>
+                </wp:inline>
+              </w:drawing>
+            </w:r>
+          </w:p>
+          <w:p>
+            <w:pPr>
+              <w:pStyle w:val="14"/>
+              <w:numPr>
+                <w:ilvl w:val="0"/>
+                <w:numId w:val="0"/>
+              </w:numPr>
+              <w:tabs>
+                <w:tab w:val="left" w:pos="560"/>
+                <w:tab w:val="left" w:pos="561"/>
+              </w:tabs>
+              <w:spacing w:before="16" w:after="0" w:line="240" w:lineRule="auto"/>
+              <w:ind w:right="0" w:rightChars="0"/>
+              <w:jc w:val="left"/>
+            </w:pPr>
+            <w:r>
+              <w:drawing>
+                <wp:inline distT="0" distB="0" distL="114300" distR="114300">
+                  <wp:extent cx="5888990" cy="796925"/>
+                  <wp:effectExtent l="0" t="0" r="8890" b="10795"/>
+                  <wp:docPr id="2" name="图片 2"/>
+                  <wp:cNvGraphicFramePr>
+                    <a:graphicFrameLocks xmlns:a="http://schemas.openxmlformats.org/drawingml/2006/main" noChangeAspect="1"/>
+                  </wp:cNvGraphicFramePr>
+                  <a:graphic xmlns:a="http://schemas.openxmlformats.org/drawingml/2006/main">
+                    <a:graphicData uri="http://schemas.openxmlformats.org/drawingml/2006/picture">
+                      <pic:pic xmlns:pic="http://schemas.openxmlformats.org/drawingml/2006/picture">
+                        <pic:nvPicPr>
+                          <pic:cNvPr id="2" name="图片 2"/>
+                          <pic:cNvPicPr>
+                            <a:picLocks noChangeAspect="1"/>
+                          </pic:cNvPicPr>
+                        </pic:nvPicPr>
+                        <pic:blipFill>
+                          <a:blip r:embed="rId7"/>
+                          <a:stretch>
+                            <a:fillRect/>
+                          </a:stretch>
+                        </pic:blipFill>
+                        <pic:spPr>
+                          <a:xfrm>
+                            <a:off x="0" y="0"/>
+                            <a:ext cx="5888990" cy="796925"/>
+                          </a:xfrm>
+                          <a:prstGeom prst="rect">
+                            <a:avLst/>
+                          </a:prstGeom>
+                          <a:noFill/>
+                          <a:ln>
+                            <a:noFill/>
+                          </a:ln>
+                        </pic:spPr>
+                      </pic:pic>
+                    </a:graphicData>
+                  </a:graphic>
+                </wp:inline>
+              </w:drawing>
+            </w:r>
+          </w:p>
+        </w:tc>
+      </w:tr>
+    </w:tbl>
+    <w:p>
+      <w:pPr>
+        <w:pStyle w:val="14"/>
+        <w:numPr>
+          <w:ilvl w:val="0"/>
+          <w:numId w:val="0"/>
+        </w:numPr>
+        <w:tabs>
+          <w:tab w:val="left" w:pos="560"/>
+          <w:tab w:val="left" w:pos="561"/>
+        </w:tabs>
+        <w:spacing w:before="16" w:after="0" w:line="240" w:lineRule="auto"/>
+        <w:ind w:left="139" w:leftChars="0" w:right="0" w:rightChars="0"/>
+        <w:jc w:val="left"/>
+        <w:rPr>
+          <w:rFonts w:ascii="宋体" w:hAnsi="宋体" w:eastAsia="宋体" w:cs="宋体"/>
+          <w:sz w:val="24"/>
+          <w:szCs w:val="24"/>
+        </w:rPr>
+      </w:pPr>
+    </w:p>
+    <w:p>
+      <w:pPr>
+        <w:pStyle w:val="14"/>
+        <w:numPr>
+          <w:ilvl w:val="0"/>
+          <w:numId w:val="1"/>
+        </w:numPr>
+        <w:tabs>
+          <w:tab w:val="left" w:pos="560"/>
+          <w:tab w:val="left" w:pos="561"/>
+        </w:tabs>
+        <w:spacing w:before="126" w:after="0" w:line="240" w:lineRule="auto"/>
+        <w:ind w:left="560" w:right="0" w:hanging="421"/>
+        <w:jc w:val="left"/>
+        <w:outlineLvl w:val="2"/>
+        <w:rPr>
+          <w:sz w:val="21"/>
+        </w:rPr>
+      </w:pPr>
+      <w:bookmarkStart w:id="5" w:name="_Toc17595"/>
+      <w:r>
+        <w:rPr>
+          <w:sz w:val="21"/>
+        </w:rPr>
+        <w:t>阻</w:t>
+      </w:r>
+      <w:r>
+        <w:rPr>
+          <w:rFonts w:hint="eastAsia"/>
+          <w:sz w:val="21"/>
+        </w:rPr>
+        <w:t>止冒泡</w:t>
+      </w:r>
+      <w:r>
+        <w:rPr>
+          <w:rFonts w:hint="eastAsia"/>
+          <w:sz w:val="21"/>
+          <w:lang w:eastAsia="zh-CN"/>
+        </w:rPr>
+        <w:t>、</w:t>
+      </w:r>
+      <w:r>
+        <w:rPr>
+          <w:rFonts w:hint="eastAsia"/>
+          <w:sz w:val="21"/>
+        </w:rPr>
+        <w:t>阻</w:t>
+      </w:r>
+      <w:r>
+        <w:rPr>
+          <w:sz w:val="21"/>
+        </w:rPr>
+        <w:t>止默认事件</w:t>
+      </w:r>
+      <w:bookmarkEnd w:id="5"/>
+    </w:p>
+    <w:p>
+      <w:pPr>
+        <w:pStyle w:val="14"/>
+        <w:numPr>
+          <w:ilvl w:val="0"/>
+          <w:numId w:val="0"/>
+        </w:numPr>
+        <w:tabs>
+          <w:tab w:val="left" w:pos="560"/>
+          <w:tab w:val="left" w:pos="561"/>
+        </w:tabs>
+        <w:spacing w:before="16" w:after="0" w:line="240" w:lineRule="auto"/>
+        <w:ind w:left="139" w:leftChars="0" w:right="0" w:rightChars="0"/>
+        <w:jc w:val="left"/>
+        <w:rPr>
+          <w:rFonts w:ascii="宋体" w:hAnsi="宋体" w:eastAsia="宋体" w:cs="宋体"/>
+          <w:sz w:val="24"/>
+          <w:szCs w:val="24"/>
+        </w:rPr>
+      </w:pPr>
+      <w:r>
+        <w:rPr>
+          <w:rFonts w:ascii="宋体" w:hAnsi="宋体" w:eastAsia="宋体" w:cs="宋体"/>
+          <w:sz w:val="24"/>
+          <w:szCs w:val="24"/>
+        </w:rPr>
+        <w:fldChar w:fldCharType="begin"/>
+      </w:r>
+      <w:r>
+        <w:rPr>
+          <w:rFonts w:ascii="宋体" w:hAnsi="宋体" w:eastAsia="宋体" w:cs="宋体"/>
+          <w:sz w:val="24"/>
+          <w:szCs w:val="24"/>
+        </w:rPr>
+        <w:instrText xml:space="preserve"> HYPERLINK "https://blog.csdn.net/xiasohuai/article/details/86496745" </w:instrText>
+      </w:r>
+      <w:r>
+        <w:rPr>
+          <w:rFonts w:ascii="宋体" w:hAnsi="宋体" w:eastAsia="宋体" w:cs="宋体"/>
+          <w:sz w:val="24"/>
+          <w:szCs w:val="24"/>
+        </w:rPr>
+        <w:fldChar w:fldCharType="separate"/>
+      </w:r>
+      <w:r>
+        <w:rPr>
+          <w:rStyle w:val="11"/>
+          <w:rFonts w:ascii="宋体" w:hAnsi="宋体" w:eastAsia="宋体" w:cs="宋体"/>
+          <w:sz w:val="24"/>
+          <w:szCs w:val="24"/>
+        </w:rPr>
+        <w:t>(4条消息) JS阻止事件冒泡和默认事件_姜无忧的博客-CSDN博客_jquery阻止事件冒泡的方法</w:t>
       </w:r>
       <w:r>
         <w:rPr>
@@ -2411,120 +2685,224 @@
           </w:tcPr>
           <w:p>
             <w:pPr>
-              <w:pStyle w:val="14"/>
-              <w:numPr>
-                <w:ilvl w:val="0"/>
-                <w:numId w:val="0"/>
-              </w:numPr>
-              <w:tabs>
-                <w:tab w:val="left" w:pos="560"/>
-                <w:tab w:val="left" w:pos="561"/>
-              </w:tabs>
-              <w:spacing w:before="16" w:after="0" w:line="240" w:lineRule="auto"/>
-              <w:ind w:right="0" w:rightChars="0"/>
+              <w:keepNext w:val="0"/>
+              <w:keepLines w:val="0"/>
+              <w:widowControl/>
+              <w:suppressLineNumbers w:val="0"/>
+              <w:pBdr>
+                <w:top w:val="none" w:color="auto" w:sz="0" w:space="0"/>
+                <w:left w:val="none" w:color="auto" w:sz="0" w:space="0"/>
+                <w:bottom w:val="none" w:color="auto" w:sz="0" w:space="0"/>
+                <w:right w:val="none" w:color="auto" w:sz="0" w:space="0"/>
+              </w:pBdr>
+              <w:spacing w:before="0" w:beforeAutospacing="0" w:after="0" w:afterAutospacing="0"/>
+              <w:ind w:left="0" w:right="0" w:firstLine="0"/>
               <w:jc w:val="left"/>
-            </w:pPr>
-            <w:r>
-              <w:drawing>
-                <wp:inline distT="0" distB="0" distL="114300" distR="114300">
-                  <wp:extent cx="5892165" cy="658495"/>
-                  <wp:effectExtent l="0" t="0" r="5715" b="12065"/>
-                  <wp:docPr id="1" name="图片 1"/>
-                  <wp:cNvGraphicFramePr>
-                    <a:graphicFrameLocks xmlns:a="http://schemas.openxmlformats.org/drawingml/2006/main" noChangeAspect="1"/>
-                  </wp:cNvGraphicFramePr>
-                  <a:graphic xmlns:a="http://schemas.openxmlformats.org/drawingml/2006/main">
-                    <a:graphicData uri="http://schemas.openxmlformats.org/drawingml/2006/picture">
-                      <pic:pic xmlns:pic="http://schemas.openxmlformats.org/drawingml/2006/picture">
-                        <pic:nvPicPr>
-                          <pic:cNvPr id="1" name="图片 1"/>
-                          <pic:cNvPicPr>
-                            <a:picLocks noChangeAspect="1"/>
-                          </pic:cNvPicPr>
-                        </pic:nvPicPr>
-                        <pic:blipFill>
-                          <a:blip r:embed="rId6"/>
-                          <a:stretch>
-                            <a:fillRect/>
-                          </a:stretch>
-                        </pic:blipFill>
-                        <pic:spPr>
-                          <a:xfrm>
-                            <a:off x="0" y="0"/>
-                            <a:ext cx="5892165" cy="658495"/>
-                          </a:xfrm>
-                          <a:prstGeom prst="rect">
-                            <a:avLst/>
-                          </a:prstGeom>
-                          <a:noFill/>
-                          <a:ln>
-                            <a:noFill/>
-                          </a:ln>
-                        </pic:spPr>
-                      </pic:pic>
-                    </a:graphicData>
-                  </a:graphic>
-                </wp:inline>
-              </w:drawing>
-            </w:r>
-          </w:p>
-          <w:p>
-            <w:pPr>
-              <w:pStyle w:val="14"/>
-              <w:numPr>
-                <w:ilvl w:val="0"/>
-                <w:numId w:val="0"/>
-              </w:numPr>
-              <w:tabs>
-                <w:tab w:val="left" w:pos="560"/>
-                <w:tab w:val="left" w:pos="561"/>
-              </w:tabs>
-              <w:spacing w:before="16" w:after="0" w:line="240" w:lineRule="auto"/>
-              <w:ind w:right="0" w:rightChars="0"/>
+              <w:rPr>
+                <w:rFonts w:hint="default" w:ascii="DejaVu Sans Mono" w:hAnsi="DejaVu Sans Mono" w:eastAsia="DejaVu Sans Mono" w:cs="DejaVu Sans Mono"/>
+                <w:b w:val="0"/>
+                <w:bCs w:val="0"/>
+                <w:i w:val="0"/>
+                <w:iCs w:val="0"/>
+                <w:caps w:val="0"/>
+                <w:color w:val="ABB2BF"/>
+                <w:spacing w:val="0"/>
+                <w:kern w:val="0"/>
+                <w:sz w:val="16"/>
+                <w:szCs w:val="16"/>
+                <w:lang w:val="en-US" w:eastAsia="zh-CN" w:bidi="ar"/>
+              </w:rPr>
+            </w:pPr>
+            <w:r>
+              <w:rPr>
+                <w:rFonts w:ascii="DejaVu Sans Mono" w:hAnsi="DejaVu Sans Mono" w:eastAsia="DejaVu Sans Mono" w:cs="DejaVu Sans Mono"/>
+                <w:i w:val="0"/>
+                <w:iCs w:val="0"/>
+                <w:caps w:val="0"/>
+                <w:color w:val="D19A66"/>
+                <w:spacing w:val="0"/>
+                <w:sz w:val="16"/>
+                <w:szCs w:val="16"/>
+                <w:shd w:val="clear" w:fill="282C34"/>
+              </w:rPr>
+              <w:t>window</w:t>
+            </w:r>
+            <w:r>
+              <w:rPr>
+                <w:rFonts w:hint="default" w:ascii="DejaVu Sans Mono" w:hAnsi="DejaVu Sans Mono" w:eastAsia="DejaVu Sans Mono" w:cs="DejaVu Sans Mono"/>
+                <w:i w:val="0"/>
+                <w:iCs w:val="0"/>
+                <w:caps w:val="0"/>
+                <w:color w:val="ABB2BF"/>
+                <w:spacing w:val="0"/>
+                <w:sz w:val="16"/>
+                <w:szCs w:val="16"/>
+                <w:shd w:val="clear" w:fill="282C34"/>
+              </w:rPr>
+              <w:t>.event</w:t>
+            </w:r>
+          </w:p>
+          <w:p>
+            <w:pPr>
+              <w:keepNext w:val="0"/>
+              <w:keepLines w:val="0"/>
+              <w:widowControl/>
+              <w:suppressLineNumbers w:val="0"/>
+              <w:pBdr>
+                <w:top w:val="none" w:color="auto" w:sz="0" w:space="0"/>
+                <w:left w:val="none" w:color="auto" w:sz="0" w:space="0"/>
+                <w:bottom w:val="none" w:color="auto" w:sz="0" w:space="0"/>
+                <w:right w:val="none" w:color="auto" w:sz="0" w:space="0"/>
+              </w:pBdr>
+              <w:spacing w:before="0" w:beforeAutospacing="0" w:after="0" w:afterAutospacing="0"/>
+              <w:ind w:left="0" w:right="0" w:firstLine="0"/>
               <w:jc w:val="left"/>
-            </w:pPr>
-            <w:r>
-              <w:drawing>
-                <wp:inline distT="0" distB="0" distL="114300" distR="114300">
-                  <wp:extent cx="5888990" cy="796925"/>
-                  <wp:effectExtent l="0" t="0" r="8890" b="10795"/>
-                  <wp:docPr id="2" name="图片 2"/>
-                  <wp:cNvGraphicFramePr>
-                    <a:graphicFrameLocks xmlns:a="http://schemas.openxmlformats.org/drawingml/2006/main" noChangeAspect="1"/>
-                  </wp:cNvGraphicFramePr>
-                  <a:graphic xmlns:a="http://schemas.openxmlformats.org/drawingml/2006/main">
-                    <a:graphicData uri="http://schemas.openxmlformats.org/drawingml/2006/picture">
-                      <pic:pic xmlns:pic="http://schemas.openxmlformats.org/drawingml/2006/picture">
-                        <pic:nvPicPr>
-                          <pic:cNvPr id="2" name="图片 2"/>
-                          <pic:cNvPicPr>
-                            <a:picLocks noChangeAspect="1"/>
-                          </pic:cNvPicPr>
-                        </pic:nvPicPr>
-                        <pic:blipFill>
-                          <a:blip r:embed="rId7"/>
-                          <a:stretch>
-                            <a:fillRect/>
-                          </a:stretch>
-                        </pic:blipFill>
-                        <pic:spPr>
-                          <a:xfrm>
-                            <a:off x="0" y="0"/>
-                            <a:ext cx="5888990" cy="796925"/>
-                          </a:xfrm>
-                          <a:prstGeom prst="rect">
-                            <a:avLst/>
-                          </a:prstGeom>
-                          <a:noFill/>
-                          <a:ln>
-                            <a:noFill/>
-                          </a:ln>
-                        </pic:spPr>
-                      </pic:pic>
-                    </a:graphicData>
-                  </a:graphic>
-                </wp:inline>
-              </w:drawing>
+              <w:rPr>
+                <w:b w:val="0"/>
+                <w:bCs w:val="0"/>
+              </w:rPr>
+            </w:pPr>
+            <w:r>
+              <w:rPr>
+                <w:rFonts w:hint="default" w:ascii="DejaVu Sans Mono" w:hAnsi="DejaVu Sans Mono" w:eastAsia="DejaVu Sans Mono" w:cs="DejaVu Sans Mono"/>
+                <w:b w:val="0"/>
+                <w:bCs w:val="0"/>
+                <w:i w:val="0"/>
+                <w:iCs w:val="0"/>
+                <w:caps w:val="0"/>
+                <w:color w:val="ABB2BF"/>
+                <w:spacing w:val="0"/>
+                <w:kern w:val="0"/>
+                <w:sz w:val="16"/>
+                <w:szCs w:val="16"/>
+                <w:lang w:val="en-US" w:eastAsia="zh-CN" w:bidi="ar"/>
+              </w:rPr>
+              <w:t>ev.</w:t>
+            </w:r>
+            <w:r>
+              <w:rPr>
+                <w:rFonts w:hint="default" w:ascii="DejaVu Sans Mono" w:hAnsi="DejaVu Sans Mono" w:eastAsia="DejaVu Sans Mono" w:cs="DejaVu Sans Mono"/>
+                <w:b w:val="0"/>
+                <w:bCs w:val="0"/>
+                <w:i w:val="0"/>
+                <w:iCs w:val="0"/>
+                <w:caps w:val="0"/>
+                <w:color w:val="61AEEE"/>
+                <w:spacing w:val="0"/>
+                <w:kern w:val="0"/>
+                <w:sz w:val="16"/>
+                <w:szCs w:val="16"/>
+                <w:lang w:val="en-US" w:eastAsia="zh-CN" w:bidi="ar"/>
+              </w:rPr>
+              <w:t>stopPropagation</w:t>
+            </w:r>
+            <w:r>
+              <w:rPr>
+                <w:rFonts w:hint="default" w:ascii="DejaVu Sans Mono" w:hAnsi="DejaVu Sans Mono" w:eastAsia="DejaVu Sans Mono" w:cs="DejaVu Sans Mono"/>
+                <w:b w:val="0"/>
+                <w:bCs w:val="0"/>
+                <w:i w:val="0"/>
+                <w:iCs w:val="0"/>
+                <w:caps w:val="0"/>
+                <w:color w:val="ABB2BF"/>
+                <w:spacing w:val="0"/>
+                <w:kern w:val="0"/>
+                <w:sz w:val="16"/>
+                <w:szCs w:val="16"/>
+                <w:lang w:val="en-US" w:eastAsia="zh-CN" w:bidi="ar"/>
+              </w:rPr>
+              <w:t>();</w:t>
+            </w:r>
+          </w:p>
+          <w:p>
+            <w:pPr>
+              <w:keepNext w:val="0"/>
+              <w:keepLines w:val="0"/>
+              <w:widowControl/>
+              <w:suppressLineNumbers w:val="0"/>
+              <w:pBdr>
+                <w:top w:val="none" w:color="auto" w:sz="0" w:space="0"/>
+                <w:left w:val="none" w:color="auto" w:sz="0" w:space="0"/>
+                <w:bottom w:val="none" w:color="auto" w:sz="0" w:space="0"/>
+                <w:right w:val="none" w:color="auto" w:sz="0" w:space="0"/>
+              </w:pBdr>
+              <w:spacing w:before="0" w:beforeAutospacing="0" w:after="0" w:afterAutospacing="0"/>
+              <w:ind w:left="0" w:right="0" w:firstLine="0"/>
+              <w:jc w:val="left"/>
+              <w:rPr>
+                <w:rFonts w:ascii="宋体" w:hAnsi="宋体" w:eastAsia="宋体" w:cs="宋体"/>
+                <w:sz w:val="24"/>
+                <w:szCs w:val="24"/>
+                <w:vertAlign w:val="baseline"/>
+              </w:rPr>
+            </w:pPr>
+            <w:r>
+              <w:rPr>
+                <w:rFonts w:hint="default" w:ascii="DejaVu Sans Mono" w:hAnsi="DejaVu Sans Mono" w:eastAsia="DejaVu Sans Mono" w:cs="DejaVu Sans Mono"/>
+                <w:b w:val="0"/>
+                <w:bCs w:val="0"/>
+                <w:i w:val="0"/>
+                <w:iCs w:val="0"/>
+                <w:caps w:val="0"/>
+                <w:color w:val="ABB2BF"/>
+                <w:spacing w:val="0"/>
+                <w:kern w:val="0"/>
+                <w:sz w:val="16"/>
+                <w:szCs w:val="16"/>
+                <w:lang w:val="en-US" w:eastAsia="zh-CN" w:bidi="ar"/>
+              </w:rPr>
+              <w:br w:type="textWrapping"/>
+            </w:r>
+            <w:r>
+              <w:rPr>
+                <w:rFonts w:hint="default" w:ascii="DejaVu Sans Mono" w:hAnsi="DejaVu Sans Mono" w:eastAsia="DejaVu Sans Mono" w:cs="DejaVu Sans Mono"/>
+                <w:b w:val="0"/>
+                <w:bCs w:val="0"/>
+                <w:i w:val="0"/>
+                <w:iCs w:val="0"/>
+                <w:caps w:val="0"/>
+                <w:color w:val="ABB2BF"/>
+                <w:spacing w:val="0"/>
+                <w:kern w:val="0"/>
+                <w:sz w:val="16"/>
+                <w:szCs w:val="16"/>
+                <w:lang w:val="en-US" w:eastAsia="zh-CN" w:bidi="ar"/>
+              </w:rPr>
+              <w:t>e.</w:t>
+            </w:r>
+            <w:r>
+              <w:rPr>
+                <w:rFonts w:hint="default" w:ascii="DejaVu Sans Mono" w:hAnsi="DejaVu Sans Mono" w:eastAsia="DejaVu Sans Mono" w:cs="DejaVu Sans Mono"/>
+                <w:b w:val="0"/>
+                <w:bCs w:val="0"/>
+                <w:i w:val="0"/>
+                <w:iCs w:val="0"/>
+                <w:caps w:val="0"/>
+                <w:color w:val="61AEEE"/>
+                <w:spacing w:val="0"/>
+                <w:kern w:val="0"/>
+                <w:sz w:val="16"/>
+                <w:szCs w:val="16"/>
+                <w:lang w:val="en-US" w:eastAsia="zh-CN" w:bidi="ar"/>
+              </w:rPr>
+              <w:t>preventDefault</w:t>
+            </w:r>
+            <w:r>
+              <w:rPr>
+                <w:rFonts w:hint="default" w:ascii="DejaVu Sans Mono" w:hAnsi="DejaVu Sans Mono" w:eastAsia="DejaVu Sans Mono" w:cs="DejaVu Sans Mono"/>
+                <w:b w:val="0"/>
+                <w:bCs w:val="0"/>
+                <w:i w:val="0"/>
+                <w:iCs w:val="0"/>
+                <w:caps w:val="0"/>
+                <w:color w:val="ABB2BF"/>
+                <w:spacing w:val="0"/>
+                <w:kern w:val="0"/>
+                <w:sz w:val="16"/>
+                <w:szCs w:val="16"/>
+                <w:lang w:val="en-US" w:eastAsia="zh-CN" w:bidi="ar"/>
+              </w:rPr>
+              <w:t>();</w:t>
             </w:r>
           </w:p>
         </w:tc>
@@ -2570,42 +2948,22 @@
           <w:sz w:val="21"/>
         </w:rPr>
       </w:pPr>
-      <w:bookmarkStart w:id="5" w:name="_Toc17595"/>
+      <w:bookmarkStart w:id="6" w:name="_Toc31679"/>
       <w:r>
         <w:rPr>
           <w:sz w:val="21"/>
         </w:rPr>
-        <w:t>阻</w:t>
-      </w:r>
+        <w:t>BOM</w:t>
+      </w:r>
+      <w:bookmarkEnd w:id="6"/>
       <w:r>
         <w:rPr>
           <w:rFonts w:hint="eastAsia"/>
           <w:sz w:val="21"/>
-        </w:rPr>
-        <w:t>止冒泡</w:t>
-      </w:r>
-      <w:r>
-        <w:rPr>
-          <w:rFonts w:hint="eastAsia"/>
-          <w:sz w:val="21"/>
-          <w:lang w:eastAsia="zh-CN"/>
-        </w:rPr>
-        <w:t>、</w:t>
-      </w:r>
-      <w:r>
-        <w:rPr>
-          <w:rFonts w:hint="eastAsia"/>
-          <w:sz w:val="21"/>
-        </w:rPr>
-        <w:t>阻</w:t>
-      </w:r>
-      <w:r>
-        <w:rPr>
-          <w:sz w:val="21"/>
-        </w:rPr>
-        <w:t>止默认事件</w:t>
-      </w:r>
-      <w:bookmarkEnd w:id="5"/>
+          <w:lang w:val="en-US" w:eastAsia="zh-CN"/>
+        </w:rPr>
+        <w:t xml:space="preserve"> </w:t>
+      </w:r>
     </w:p>
     <w:p>
       <w:pPr>
@@ -2618,7 +2976,7 @@
           <w:tab w:val="left" w:pos="560"/>
           <w:tab w:val="left" w:pos="561"/>
         </w:tabs>
-        <w:spacing w:before="16" w:after="0" w:line="240" w:lineRule="auto"/>
+        <w:spacing w:before="9" w:after="0" w:line="374" w:lineRule="exact"/>
         <w:ind w:left="139" w:leftChars="0" w:right="0" w:rightChars="0"/>
         <w:jc w:val="left"/>
         <w:rPr>
@@ -2641,7 +2999,7 @@
           <w:sz w:val="24"/>
           <w:szCs w:val="24"/>
         </w:rPr>
-        <w:instrText xml:space="preserve"> HYPERLINK "https://blog.csdn.net/xiasohuai/article/details/86496745" </w:instrText>
+        <w:instrText xml:space="preserve"> HYPERLINK "https://www.cnblogs.com/polk6/p/5045277.html" </w:instrText>
       </w:r>
       <w:r>
         <w:rPr>
@@ -2658,7 +3016,7 @@
           <w:sz w:val="24"/>
           <w:szCs w:val="24"/>
         </w:rPr>
-        <w:t>(4条消息) JS阻止事件冒泡和默认事件_姜无忧的博客-CSDN博客_jquery阻止事件冒泡的方法</w:t>
+        <w:t>HTML BOM Browser对象 - FangMu - 博客园 (cnblogs.com)</w:t>
       </w:r>
       <w:r>
         <w:rPr>
@@ -2710,150 +3068,116 @@
           </w:tcPr>
           <w:p>
             <w:pPr>
+              <w:pStyle w:val="6"/>
               <w:keepNext w:val="0"/>
               <w:keepLines w:val="0"/>
               <w:widowControl/>
               <w:suppressLineNumbers w:val="0"/>
-              <w:pBdr>
-                <w:top w:val="none" w:color="auto" w:sz="0" w:space="0"/>
-                <w:left w:val="none" w:color="auto" w:sz="0" w:space="0"/>
-                <w:bottom w:val="none" w:color="auto" w:sz="0" w:space="0"/>
-                <w:right w:val="none" w:color="auto" w:sz="0" w:space="0"/>
-              </w:pBdr>
-              <w:spacing w:before="0" w:beforeAutospacing="0" w:after="0" w:afterAutospacing="0"/>
+              <w:shd w:val="clear" w:fill="FFFFFF"/>
+              <w:spacing w:before="120" w:beforeAutospacing="0" w:after="120" w:afterAutospacing="0" w:line="18" w:lineRule="atLeast"/>
               <w:ind w:left="0" w:right="0" w:firstLine="0"/>
-              <w:jc w:val="left"/>
-              <w:rPr>
-                <w:rFonts w:hint="default" w:ascii="DejaVu Sans Mono" w:hAnsi="DejaVu Sans Mono" w:eastAsia="DejaVu Sans Mono" w:cs="DejaVu Sans Mono"/>
-                <w:b w:val="0"/>
-                <w:bCs w:val="0"/>
-                <w:i w:val="0"/>
-                <w:iCs w:val="0"/>
-                <w:caps w:val="0"/>
-                <w:color w:val="ABB2BF"/>
-                <w:spacing w:val="0"/>
-                <w:kern w:val="0"/>
-                <w:sz w:val="16"/>
-                <w:szCs w:val="16"/>
-                <w:lang w:val="en-US" w:eastAsia="zh-CN" w:bidi="ar"/>
-              </w:rPr>
-            </w:pPr>
-            <w:r>
-              <w:rPr>
-                <w:rFonts w:ascii="DejaVu Sans Mono" w:hAnsi="DejaVu Sans Mono" w:eastAsia="DejaVu Sans Mono" w:cs="DejaVu Sans Mono"/>
-                <w:i w:val="0"/>
-                <w:iCs w:val="0"/>
-                <w:caps w:val="0"/>
-                <w:color w:val="D19A66"/>
-                <w:spacing w:val="0"/>
-                <w:sz w:val="16"/>
-                <w:szCs w:val="16"/>
-                <w:shd w:val="clear" w:fill="282C34"/>
-              </w:rPr>
-              <w:t>window</w:t>
-            </w:r>
-            <w:r>
-              <w:rPr>
-                <w:rFonts w:hint="default" w:ascii="DejaVu Sans Mono" w:hAnsi="DejaVu Sans Mono" w:eastAsia="DejaVu Sans Mono" w:cs="DejaVu Sans Mono"/>
-                <w:i w:val="0"/>
-                <w:iCs w:val="0"/>
-                <w:caps w:val="0"/>
-                <w:color w:val="ABB2BF"/>
-                <w:spacing w:val="0"/>
-                <w:sz w:val="16"/>
-                <w:szCs w:val="16"/>
-                <w:shd w:val="clear" w:fill="282C34"/>
-              </w:rPr>
-              <w:t>.event</w:t>
-            </w:r>
-          </w:p>
-          <w:p>
-            <w:pPr>
+              <w:rPr>
+                <w:rFonts w:ascii="微软雅黑" w:hAnsi="微软雅黑" w:eastAsia="微软雅黑" w:cs="微软雅黑"/>
+                <w:i w:val="0"/>
+                <w:iCs w:val="0"/>
+                <w:caps w:val="0"/>
+                <w:color w:val="252525"/>
+                <w:spacing w:val="0"/>
+                <w:sz w:val="18"/>
+                <w:szCs w:val="18"/>
+              </w:rPr>
+            </w:pPr>
+            <w:r>
+              <w:rPr>
+                <w:rStyle w:val="10"/>
+                <w:rFonts w:hint="eastAsia" w:ascii="微软雅黑" w:hAnsi="微软雅黑" w:eastAsia="微软雅黑" w:cs="微软雅黑"/>
+                <w:i w:val="0"/>
+                <w:iCs w:val="0"/>
+                <w:caps w:val="0"/>
+                <w:color w:val="252525"/>
+                <w:spacing w:val="0"/>
+                <w:sz w:val="18"/>
+                <w:szCs w:val="18"/>
+                <w:shd w:val="clear" w:fill="FFFFFF"/>
+              </w:rPr>
+              <w:t>BOM</w:t>
+            </w:r>
+            <w:r>
+              <w:rPr>
+                <w:rFonts w:hint="eastAsia" w:ascii="微软雅黑" w:hAnsi="微软雅黑" w:eastAsia="微软雅黑" w:cs="微软雅黑"/>
+                <w:i w:val="0"/>
+                <w:iCs w:val="0"/>
+                <w:caps w:val="0"/>
+                <w:color w:val="252525"/>
+                <w:spacing w:val="0"/>
+                <w:sz w:val="18"/>
+                <w:szCs w:val="18"/>
+                <w:shd w:val="clear" w:fill="FFFFFF"/>
+              </w:rPr>
+              <w:t>：Browser Object Model，即浏览器对象模型，提供了独立于内容的、可以与浏览器窗口进行互动的对象结构。</w:t>
+            </w:r>
+          </w:p>
+          <w:p>
+            <w:pPr>
+              <w:pStyle w:val="6"/>
               <w:keepNext w:val="0"/>
               <w:keepLines w:val="0"/>
               <w:widowControl/>
               <w:suppressLineNumbers w:val="0"/>
-              <w:pBdr>
-                <w:top w:val="none" w:color="auto" w:sz="0" w:space="0"/>
-                <w:left w:val="none" w:color="auto" w:sz="0" w:space="0"/>
-                <w:bottom w:val="none" w:color="auto" w:sz="0" w:space="0"/>
-                <w:right w:val="none" w:color="auto" w:sz="0" w:space="0"/>
-              </w:pBdr>
-              <w:spacing w:before="0" w:beforeAutospacing="0" w:after="0" w:afterAutospacing="0"/>
+              <w:shd w:val="clear" w:fill="FFFFFF"/>
+              <w:spacing w:before="120" w:beforeAutospacing="0" w:after="120" w:afterAutospacing="0" w:line="18" w:lineRule="atLeast"/>
               <w:ind w:left="0" w:right="0" w:firstLine="0"/>
-              <w:jc w:val="left"/>
-              <w:rPr>
-                <w:b w:val="0"/>
-                <w:bCs w:val="0"/>
-              </w:rPr>
-            </w:pPr>
-            <w:r>
-              <w:rPr>
-                <w:rFonts w:hint="default" w:ascii="DejaVu Sans Mono" w:hAnsi="DejaVu Sans Mono" w:eastAsia="DejaVu Sans Mono" w:cs="DejaVu Sans Mono"/>
-                <w:b w:val="0"/>
-                <w:bCs w:val="0"/>
-                <w:i w:val="0"/>
-                <w:iCs w:val="0"/>
-                <w:caps w:val="0"/>
-                <w:color w:val="ABB2BF"/>
-                <w:spacing w:val="0"/>
-                <w:kern w:val="0"/>
-                <w:sz w:val="16"/>
-                <w:szCs w:val="16"/>
-                <w:lang w:val="en-US" w:eastAsia="zh-CN" w:bidi="ar"/>
-              </w:rPr>
-              <w:t>ev.</w:t>
-            </w:r>
-            <w:r>
-              <w:rPr>
-                <w:rFonts w:hint="default" w:ascii="DejaVu Sans Mono" w:hAnsi="DejaVu Sans Mono" w:eastAsia="DejaVu Sans Mono" w:cs="DejaVu Sans Mono"/>
-                <w:b w:val="0"/>
-                <w:bCs w:val="0"/>
-                <w:i w:val="0"/>
-                <w:iCs w:val="0"/>
-                <w:caps w:val="0"/>
-                <w:color w:val="61AEEE"/>
-                <w:spacing w:val="0"/>
-                <w:kern w:val="0"/>
-                <w:sz w:val="16"/>
-                <w:szCs w:val="16"/>
-                <w:lang w:val="en-US" w:eastAsia="zh-CN" w:bidi="ar"/>
-              </w:rPr>
-              <w:t>stopPropagation</w:t>
-            </w:r>
-            <w:r>
-              <w:rPr>
-                <w:rFonts w:hint="default" w:ascii="DejaVu Sans Mono" w:hAnsi="DejaVu Sans Mono" w:eastAsia="DejaVu Sans Mono" w:cs="DejaVu Sans Mono"/>
-                <w:b w:val="0"/>
-                <w:bCs w:val="0"/>
-                <w:i w:val="0"/>
-                <w:iCs w:val="0"/>
-                <w:caps w:val="0"/>
-                <w:color w:val="ABB2BF"/>
-                <w:spacing w:val="0"/>
-                <w:kern w:val="0"/>
-                <w:sz w:val="16"/>
-                <w:szCs w:val="16"/>
-                <w:lang w:val="en-US" w:eastAsia="zh-CN" w:bidi="ar"/>
-              </w:rPr>
-              <w:t>();</w:t>
-            </w:r>
-          </w:p>
-          <w:p>
-            <w:pPr>
+              <w:rPr>
+                <w:rFonts w:hint="eastAsia" w:ascii="微软雅黑" w:hAnsi="微软雅黑" w:eastAsia="微软雅黑" w:cs="微软雅黑"/>
+                <w:i w:val="0"/>
+                <w:iCs w:val="0"/>
+                <w:caps w:val="0"/>
+                <w:color w:val="252525"/>
+                <w:spacing w:val="0"/>
+                <w:sz w:val="18"/>
+                <w:szCs w:val="18"/>
+              </w:rPr>
+            </w:pPr>
+            <w:r>
+              <w:rPr>
+                <w:rStyle w:val="10"/>
+                <w:rFonts w:hint="eastAsia" w:ascii="微软雅黑" w:hAnsi="微软雅黑" w:eastAsia="微软雅黑" w:cs="微软雅黑"/>
+                <w:i w:val="0"/>
+                <w:iCs w:val="0"/>
+                <w:caps w:val="0"/>
+                <w:color w:val="252525"/>
+                <w:spacing w:val="0"/>
+                <w:sz w:val="18"/>
+                <w:szCs w:val="18"/>
+                <w:shd w:val="clear" w:fill="FFFFFF"/>
+              </w:rPr>
+              <w:t>Browser对象</w:t>
+            </w:r>
+            <w:r>
+              <w:rPr>
+                <w:rFonts w:hint="eastAsia" w:ascii="微软雅黑" w:hAnsi="微软雅黑" w:eastAsia="微软雅黑" w:cs="微软雅黑"/>
+                <w:i w:val="0"/>
+                <w:iCs w:val="0"/>
+                <w:caps w:val="0"/>
+                <w:color w:val="252525"/>
+                <w:spacing w:val="0"/>
+                <w:sz w:val="18"/>
+                <w:szCs w:val="18"/>
+                <w:shd w:val="clear" w:fill="FFFFFF"/>
+              </w:rPr>
+              <w:t>：指BOM提供的多个对象，包括：Window、Navigator、Screen、History、Location等。</w:t>
+            </w:r>
+          </w:p>
+          <w:p>
+            <w:pPr>
+              <w:pStyle w:val="6"/>
               <w:keepNext w:val="0"/>
               <w:keepLines w:val="0"/>
               <w:widowControl/>
               <w:suppressLineNumbers w:val="0"/>
-              <w:pBdr>
-                <w:top w:val="none" w:color="auto" w:sz="0" w:space="0"/>
-                <w:left w:val="none" w:color="auto" w:sz="0" w:space="0"/>
-                <w:bottom w:val="none" w:color="auto" w:sz="0" w:space="0"/>
-                <w:right w:val="none" w:color="auto" w:sz="0" w:space="0"/>
-              </w:pBdr>
-              <w:spacing w:before="0" w:beforeAutospacing="0" w:after="0" w:afterAutospacing="0"/>
+              <w:shd w:val="clear" w:fill="FFFFFF"/>
+              <w:spacing w:before="120" w:beforeAutospacing="0" w:after="120" w:afterAutospacing="0" w:line="18" w:lineRule="atLeast"/>
               <w:ind w:left="0" w:right="0" w:firstLine="0"/>
-              <w:jc w:val="left"/>
               <w:rPr>
                 <w:rFonts w:ascii="宋体" w:hAnsi="宋体" w:eastAsia="宋体" w:cs="宋体"/>
                 <w:sz w:val="24"/>
@@ -2863,71 +3187,17 @@
             </w:pPr>
             <w:r>
               <w:rPr>
-                <w:rFonts w:hint="default" w:ascii="DejaVu Sans Mono" w:hAnsi="DejaVu Sans Mono" w:eastAsia="DejaVu Sans Mono" w:cs="DejaVu Sans Mono"/>
-                <w:b w:val="0"/>
-                <w:bCs w:val="0"/>
-                <w:i w:val="0"/>
-                <w:iCs w:val="0"/>
-                <w:caps w:val="0"/>
-                <w:color w:val="ABB2BF"/>
-                <w:spacing w:val="0"/>
-                <w:kern w:val="0"/>
-                <w:sz w:val="16"/>
-                <w:szCs w:val="16"/>
-                <w:lang w:val="en-US" w:eastAsia="zh-CN" w:bidi="ar"/>
-              </w:rPr>
-              <w:br w:type="textWrapping"/>
-            </w:r>
-            <w:r>
-              <w:rPr>
-                <w:rFonts w:hint="default" w:ascii="DejaVu Sans Mono" w:hAnsi="DejaVu Sans Mono" w:eastAsia="DejaVu Sans Mono" w:cs="DejaVu Sans Mono"/>
-                <w:b w:val="0"/>
-                <w:bCs w:val="0"/>
-                <w:i w:val="0"/>
-                <w:iCs w:val="0"/>
-                <w:caps w:val="0"/>
-                <w:color w:val="ABB2BF"/>
-                <w:spacing w:val="0"/>
-                <w:kern w:val="0"/>
-                <w:sz w:val="16"/>
-                <w:szCs w:val="16"/>
-                <w:lang w:val="en-US" w:eastAsia="zh-CN" w:bidi="ar"/>
-              </w:rPr>
-              <w:t>e.</w:t>
-            </w:r>
-            <w:r>
-              <w:rPr>
-                <w:rFonts w:hint="default" w:ascii="DejaVu Sans Mono" w:hAnsi="DejaVu Sans Mono" w:eastAsia="DejaVu Sans Mono" w:cs="DejaVu Sans Mono"/>
-                <w:b w:val="0"/>
-                <w:bCs w:val="0"/>
-                <w:i w:val="0"/>
-                <w:iCs w:val="0"/>
-                <w:caps w:val="0"/>
-                <w:color w:val="61AEEE"/>
-                <w:spacing w:val="0"/>
-                <w:kern w:val="0"/>
-                <w:sz w:val="16"/>
-                <w:szCs w:val="16"/>
-                <w:lang w:val="en-US" w:eastAsia="zh-CN" w:bidi="ar"/>
-              </w:rPr>
-              <w:t>preventDefault</w:t>
-            </w:r>
-            <w:r>
-              <w:rPr>
-                <w:rFonts w:hint="default" w:ascii="DejaVu Sans Mono" w:hAnsi="DejaVu Sans Mono" w:eastAsia="DejaVu Sans Mono" w:cs="DejaVu Sans Mono"/>
-                <w:b w:val="0"/>
-                <w:bCs w:val="0"/>
-                <w:i w:val="0"/>
-                <w:iCs w:val="0"/>
-                <w:caps w:val="0"/>
-                <w:color w:val="ABB2BF"/>
-                <w:spacing w:val="0"/>
-                <w:kern w:val="0"/>
-                <w:sz w:val="16"/>
-                <w:szCs w:val="16"/>
-                <w:lang w:val="en-US" w:eastAsia="zh-CN" w:bidi="ar"/>
-              </w:rPr>
-              <w:t>();</w:t>
+                <w:rFonts w:hint="eastAsia" w:ascii="微软雅黑" w:hAnsi="微软雅黑" w:eastAsia="微软雅黑" w:cs="微软雅黑"/>
+                <w:i w:val="0"/>
+                <w:iCs w:val="0"/>
+                <w:caps w:val="0"/>
+                <w:color w:val="252525"/>
+                <w:spacing w:val="0"/>
+                <w:sz w:val="18"/>
+                <w:szCs w:val="18"/>
+                <w:shd w:val="clear" w:fill="FFFFFF"/>
+              </w:rPr>
+              <w:t>其中Window对象为顶层对象，其他对象都为Window对象的子对象。</w:t>
             </w:r>
           </w:p>
         </w:tc>
@@ -2944,7 +3214,7 @@
           <w:tab w:val="left" w:pos="560"/>
           <w:tab w:val="left" w:pos="561"/>
         </w:tabs>
-        <w:spacing w:before="16" w:after="0" w:line="240" w:lineRule="auto"/>
+        <w:spacing w:before="9" w:after="0" w:line="374" w:lineRule="exact"/>
         <w:ind w:left="139" w:leftChars="0" w:right="0" w:rightChars="0"/>
         <w:jc w:val="left"/>
         <w:rPr>
@@ -2965,29 +3235,31 @@
           <w:tab w:val="left" w:pos="560"/>
           <w:tab w:val="left" w:pos="561"/>
         </w:tabs>
-        <w:spacing w:before="126" w:after="0" w:line="240" w:lineRule="auto"/>
+        <w:spacing w:before="0" w:after="0" w:line="364" w:lineRule="exact"/>
         <w:ind w:left="560" w:right="0" w:hanging="421"/>
         <w:jc w:val="left"/>
         <w:outlineLvl w:val="2"/>
         <w:rPr>
+          <w:rFonts w:hint="eastAsia" w:ascii="微软雅黑" w:hAnsi="微软雅黑" w:eastAsia="微软雅黑"/>
           <w:sz w:val="21"/>
         </w:rPr>
       </w:pPr>
-      <w:bookmarkStart w:id="6" w:name="_Toc31679"/>
-      <w:r>
-        <w:rPr>
+      <w:bookmarkStart w:id="7" w:name="_Toc28219"/>
+      <w:r>
+        <w:rPr>
+          <w:rFonts w:hint="eastAsia"/>
           <w:sz w:val="21"/>
         </w:rPr>
-        <w:t>BOM</w:t>
-      </w:r>
-      <w:bookmarkEnd w:id="6"/>
+        <w:t>浏览器渲染的过程</w:t>
+      </w:r>
+      <w:bookmarkEnd w:id="7"/>
       <w:r>
         <w:rPr>
           <w:rFonts w:hint="eastAsia"/>
           <w:sz w:val="21"/>
           <w:lang w:val="en-US" w:eastAsia="zh-CN"/>
         </w:rPr>
-        <w:t xml:space="preserve"> </w:t>
+        <w:t xml:space="preserve">  </w:t>
       </w:r>
     </w:p>
     <w:p>
@@ -3001,7 +3273,7 @@
           <w:tab w:val="left" w:pos="560"/>
           <w:tab w:val="left" w:pos="561"/>
         </w:tabs>
-        <w:spacing w:before="9" w:after="0" w:line="374" w:lineRule="exact"/>
+        <w:spacing w:before="0" w:after="0" w:line="364" w:lineRule="exact"/>
         <w:ind w:left="139" w:leftChars="0" w:right="0" w:rightChars="0"/>
         <w:jc w:val="left"/>
         <w:rPr>
@@ -3024,7 +3296,7 @@
           <w:sz w:val="24"/>
           <w:szCs w:val="24"/>
         </w:rPr>
-        <w:instrText xml:space="preserve"> HYPERLINK "https://www.cnblogs.com/polk6/p/5045277.html" </w:instrText>
+        <w:instrText xml:space="preserve"> HYPERLINK "https://www.jianshu.com/p/e6252dc9be32" </w:instrText>
       </w:r>
       <w:r>
         <w:rPr>
@@ -3041,7 +3313,7 @@
           <w:sz w:val="24"/>
           <w:szCs w:val="24"/>
         </w:rPr>
-        <w:t>HTML BOM Browser对象 - FangMu - 博客园 (cnblogs.com)</w:t>
+        <w:t>浏览器渲染原理与过程 - 简书 (jianshu.com)</w:t>
       </w:r>
       <w:r>
         <w:rPr>
@@ -3086,315 +3358,6 @@
             <w:insideH w:val="single" w:color="auto" w:sz="4" w:space="0"/>
             <w:insideV w:val="single" w:color="auto" w:sz="4" w:space="0"/>
           </w:tblBorders>
-          <w:tblCellMar>
-            <w:top w:w="0" w:type="dxa"/>
-            <w:left w:w="108" w:type="dxa"/>
-            <w:bottom w:w="0" w:type="dxa"/>
-            <w:right w:w="108" w:type="dxa"/>
-          </w:tblCellMar>
-        </w:tblPrEx>
-        <w:tc>
-          <w:tcPr>
-            <w:tcW w:w="9496" w:type="dxa"/>
-          </w:tcPr>
-          <w:p>
-            <w:pPr>
-              <w:pStyle w:val="6"/>
-              <w:keepNext w:val="0"/>
-              <w:keepLines w:val="0"/>
-              <w:widowControl/>
-              <w:suppressLineNumbers w:val="0"/>
-              <w:shd w:val="clear" w:fill="FFFFFF"/>
-              <w:spacing w:before="120" w:beforeAutospacing="0" w:after="120" w:afterAutospacing="0" w:line="18" w:lineRule="atLeast"/>
-              <w:ind w:left="0" w:right="0" w:firstLine="0"/>
-              <w:rPr>
-                <w:rFonts w:ascii="微软雅黑" w:hAnsi="微软雅黑" w:eastAsia="微软雅黑" w:cs="微软雅黑"/>
-                <w:i w:val="0"/>
-                <w:iCs w:val="0"/>
-                <w:caps w:val="0"/>
-                <w:color w:val="252525"/>
-                <w:spacing w:val="0"/>
-                <w:sz w:val="18"/>
-                <w:szCs w:val="18"/>
-              </w:rPr>
-            </w:pPr>
-            <w:r>
-              <w:rPr>
-                <w:rStyle w:val="10"/>
-                <w:rFonts w:hint="eastAsia" w:ascii="微软雅黑" w:hAnsi="微软雅黑" w:eastAsia="微软雅黑" w:cs="微软雅黑"/>
-                <w:i w:val="0"/>
-                <w:iCs w:val="0"/>
-                <w:caps w:val="0"/>
-                <w:color w:val="252525"/>
-                <w:spacing w:val="0"/>
-                <w:sz w:val="18"/>
-                <w:szCs w:val="18"/>
-                <w:shd w:val="clear" w:fill="FFFFFF"/>
-              </w:rPr>
-              <w:t>BOM</w:t>
-            </w:r>
-            <w:r>
-              <w:rPr>
-                <w:rFonts w:hint="eastAsia" w:ascii="微软雅黑" w:hAnsi="微软雅黑" w:eastAsia="微软雅黑" w:cs="微软雅黑"/>
-                <w:i w:val="0"/>
-                <w:iCs w:val="0"/>
-                <w:caps w:val="0"/>
-                <w:color w:val="252525"/>
-                <w:spacing w:val="0"/>
-                <w:sz w:val="18"/>
-                <w:szCs w:val="18"/>
-                <w:shd w:val="clear" w:fill="FFFFFF"/>
-              </w:rPr>
-              <w:t>：Browser Object Model，即浏览器对象模型，提供了独立于内容的、可以与浏览器窗口进行互动的对象结构。</w:t>
-            </w:r>
-          </w:p>
-          <w:p>
-            <w:pPr>
-              <w:pStyle w:val="6"/>
-              <w:keepNext w:val="0"/>
-              <w:keepLines w:val="0"/>
-              <w:widowControl/>
-              <w:suppressLineNumbers w:val="0"/>
-              <w:shd w:val="clear" w:fill="FFFFFF"/>
-              <w:spacing w:before="120" w:beforeAutospacing="0" w:after="120" w:afterAutospacing="0" w:line="18" w:lineRule="atLeast"/>
-              <w:ind w:left="0" w:right="0" w:firstLine="0"/>
-              <w:rPr>
-                <w:rFonts w:hint="eastAsia" w:ascii="微软雅黑" w:hAnsi="微软雅黑" w:eastAsia="微软雅黑" w:cs="微软雅黑"/>
-                <w:i w:val="0"/>
-                <w:iCs w:val="0"/>
-                <w:caps w:val="0"/>
-                <w:color w:val="252525"/>
-                <w:spacing w:val="0"/>
-                <w:sz w:val="18"/>
-                <w:szCs w:val="18"/>
-              </w:rPr>
-            </w:pPr>
-            <w:r>
-              <w:rPr>
-                <w:rStyle w:val="10"/>
-                <w:rFonts w:hint="eastAsia" w:ascii="微软雅黑" w:hAnsi="微软雅黑" w:eastAsia="微软雅黑" w:cs="微软雅黑"/>
-                <w:i w:val="0"/>
-                <w:iCs w:val="0"/>
-                <w:caps w:val="0"/>
-                <w:color w:val="252525"/>
-                <w:spacing w:val="0"/>
-                <w:sz w:val="18"/>
-                <w:szCs w:val="18"/>
-                <w:shd w:val="clear" w:fill="FFFFFF"/>
-              </w:rPr>
-              <w:t>Browser对象</w:t>
-            </w:r>
-            <w:r>
-              <w:rPr>
-                <w:rFonts w:hint="eastAsia" w:ascii="微软雅黑" w:hAnsi="微软雅黑" w:eastAsia="微软雅黑" w:cs="微软雅黑"/>
-                <w:i w:val="0"/>
-                <w:iCs w:val="0"/>
-                <w:caps w:val="0"/>
-                <w:color w:val="252525"/>
-                <w:spacing w:val="0"/>
-                <w:sz w:val="18"/>
-                <w:szCs w:val="18"/>
-                <w:shd w:val="clear" w:fill="FFFFFF"/>
-              </w:rPr>
-              <w:t>：指BOM提供的多个对象，包括：Window、Navigator、Screen、History、Location等。</w:t>
-            </w:r>
-          </w:p>
-          <w:p>
-            <w:pPr>
-              <w:pStyle w:val="6"/>
-              <w:keepNext w:val="0"/>
-              <w:keepLines w:val="0"/>
-              <w:widowControl/>
-              <w:suppressLineNumbers w:val="0"/>
-              <w:shd w:val="clear" w:fill="FFFFFF"/>
-              <w:spacing w:before="120" w:beforeAutospacing="0" w:after="120" w:afterAutospacing="0" w:line="18" w:lineRule="atLeast"/>
-              <w:ind w:left="0" w:right="0" w:firstLine="0"/>
-              <w:rPr>
-                <w:rFonts w:ascii="宋体" w:hAnsi="宋体" w:eastAsia="宋体" w:cs="宋体"/>
-                <w:sz w:val="24"/>
-                <w:szCs w:val="24"/>
-                <w:vertAlign w:val="baseline"/>
-              </w:rPr>
-            </w:pPr>
-            <w:r>
-              <w:rPr>
-                <w:rFonts w:hint="eastAsia" w:ascii="微软雅黑" w:hAnsi="微软雅黑" w:eastAsia="微软雅黑" w:cs="微软雅黑"/>
-                <w:i w:val="0"/>
-                <w:iCs w:val="0"/>
-                <w:caps w:val="0"/>
-                <w:color w:val="252525"/>
-                <w:spacing w:val="0"/>
-                <w:sz w:val="18"/>
-                <w:szCs w:val="18"/>
-                <w:shd w:val="clear" w:fill="FFFFFF"/>
-              </w:rPr>
-              <w:t>其中Window对象为顶层对象，其他对象都为Window对象的子对象。</w:t>
-            </w:r>
-          </w:p>
-        </w:tc>
-      </w:tr>
-    </w:tbl>
-    <w:p>
-      <w:pPr>
-        <w:pStyle w:val="14"/>
-        <w:numPr>
-          <w:ilvl w:val="0"/>
-          <w:numId w:val="0"/>
-        </w:numPr>
-        <w:tabs>
-          <w:tab w:val="left" w:pos="560"/>
-          <w:tab w:val="left" w:pos="561"/>
-        </w:tabs>
-        <w:spacing w:before="9" w:after="0" w:line="374" w:lineRule="exact"/>
-        <w:ind w:left="139" w:leftChars="0" w:right="0" w:rightChars="0"/>
-        <w:jc w:val="left"/>
-        <w:rPr>
-          <w:rFonts w:ascii="宋体" w:hAnsi="宋体" w:eastAsia="宋体" w:cs="宋体"/>
-          <w:sz w:val="24"/>
-          <w:szCs w:val="24"/>
-        </w:rPr>
-      </w:pPr>
-    </w:p>
-    <w:p>
-      <w:pPr>
-        <w:pStyle w:val="14"/>
-        <w:numPr>
-          <w:ilvl w:val="0"/>
-          <w:numId w:val="1"/>
-        </w:numPr>
-        <w:tabs>
-          <w:tab w:val="left" w:pos="560"/>
-          <w:tab w:val="left" w:pos="561"/>
-        </w:tabs>
-        <w:spacing w:before="0" w:after="0" w:line="364" w:lineRule="exact"/>
-        <w:ind w:left="560" w:right="0" w:hanging="421"/>
-        <w:jc w:val="left"/>
-        <w:outlineLvl w:val="2"/>
-        <w:rPr>
-          <w:rFonts w:hint="eastAsia" w:ascii="微软雅黑" w:hAnsi="微软雅黑" w:eastAsia="微软雅黑"/>
-          <w:sz w:val="21"/>
-        </w:rPr>
-      </w:pPr>
-      <w:bookmarkStart w:id="7" w:name="_Toc28219"/>
-      <w:r>
-        <w:rPr>
-          <w:rFonts w:hint="eastAsia"/>
-          <w:sz w:val="21"/>
-        </w:rPr>
-        <w:t>浏览器渲染的过程</w:t>
-      </w:r>
-      <w:bookmarkEnd w:id="7"/>
-      <w:r>
-        <w:rPr>
-          <w:rFonts w:hint="eastAsia"/>
-          <w:sz w:val="21"/>
-          <w:lang w:val="en-US" w:eastAsia="zh-CN"/>
-        </w:rPr>
-        <w:t xml:space="preserve">  </w:t>
-      </w:r>
-    </w:p>
-    <w:p>
-      <w:pPr>
-        <w:pStyle w:val="14"/>
-        <w:numPr>
-          <w:ilvl w:val="0"/>
-          <w:numId w:val="0"/>
-        </w:numPr>
-        <w:tabs>
-          <w:tab w:val="left" w:pos="560"/>
-          <w:tab w:val="left" w:pos="561"/>
-        </w:tabs>
-        <w:spacing w:before="0" w:after="0" w:line="364" w:lineRule="exact"/>
-        <w:ind w:left="139" w:leftChars="0" w:right="0" w:rightChars="0"/>
-        <w:jc w:val="left"/>
-        <w:rPr>
-          <w:rFonts w:ascii="宋体" w:hAnsi="宋体" w:eastAsia="宋体" w:cs="宋体"/>
-          <w:sz w:val="24"/>
-          <w:szCs w:val="24"/>
-        </w:rPr>
-      </w:pPr>
-      <w:r>
-        <w:rPr>
-          <w:rFonts w:ascii="宋体" w:hAnsi="宋体" w:eastAsia="宋体" w:cs="宋体"/>
-          <w:sz w:val="24"/>
-          <w:szCs w:val="24"/>
-        </w:rPr>
-        <w:fldChar w:fldCharType="begin"/>
-      </w:r>
-      <w:r>
-        <w:rPr>
-          <w:rFonts w:ascii="宋体" w:hAnsi="宋体" w:eastAsia="宋体" w:cs="宋体"/>
-          <w:sz w:val="24"/>
-          <w:szCs w:val="24"/>
-        </w:rPr>
-        <w:instrText xml:space="preserve"> HYPERLINK "https://www.jianshu.com/p/e6252dc9be32" </w:instrText>
-      </w:r>
-      <w:r>
-        <w:rPr>
-          <w:rFonts w:ascii="宋体" w:hAnsi="宋体" w:eastAsia="宋体" w:cs="宋体"/>
-          <w:sz w:val="24"/>
-          <w:szCs w:val="24"/>
-        </w:rPr>
-        <w:fldChar w:fldCharType="separate"/>
-      </w:r>
-      <w:r>
-        <w:rPr>
-          <w:rStyle w:val="11"/>
-          <w:rFonts w:ascii="宋体" w:hAnsi="宋体" w:eastAsia="宋体" w:cs="宋体"/>
-          <w:sz w:val="24"/>
-          <w:szCs w:val="24"/>
-        </w:rPr>
-        <w:t>浏览器渲染原理与过程 - 简书 (jianshu.com)</w:t>
-      </w:r>
-      <w:r>
-        <w:rPr>
-          <w:rFonts w:ascii="宋体" w:hAnsi="宋体" w:eastAsia="宋体" w:cs="宋体"/>
-          <w:sz w:val="24"/>
-          <w:szCs w:val="24"/>
-        </w:rPr>
-        <w:fldChar w:fldCharType="end"/>
-      </w:r>
-    </w:p>
-    <w:tbl>
-      <w:tblPr>
-        <w:tblStyle w:val="8"/>
-        <w:tblW w:w="0" w:type="auto"/>
-        <w:tblInd w:w="0" w:type="dxa"/>
-        <w:tblBorders>
-          <w:top w:val="single" w:color="auto" w:sz="4" w:space="0"/>
-          <w:left w:val="single" w:color="auto" w:sz="4" w:space="0"/>
-          <w:bottom w:val="single" w:color="auto" w:sz="4" w:space="0"/>
-          <w:right w:val="single" w:color="auto" w:sz="4" w:space="0"/>
-          <w:insideH w:val="single" w:color="auto" w:sz="4" w:space="0"/>
-          <w:insideV w:val="single" w:color="auto" w:sz="4" w:space="0"/>
-        </w:tblBorders>
-        <w:tblLayout w:type="autofit"/>
-        <w:tblCellMar>
-          <w:top w:w="0" w:type="dxa"/>
-          <w:left w:w="108" w:type="dxa"/>
-          <w:bottom w:w="0" w:type="dxa"/>
-          <w:right w:w="108" w:type="dxa"/>
-        </w:tblCellMar>
-      </w:tblPr>
-      <w:tblGrid>
-        <w:gridCol w:w="8522"/>
-      </w:tblGrid>
-      <w:tr>
-        <w:tblPrEx>
-          <w:tblBorders>
-            <w:top w:val="single" w:color="auto" w:sz="4" w:space="0"/>
-            <w:left w:val="single" w:color="auto" w:sz="4" w:space="0"/>
-            <w:bottom w:val="single" w:color="auto" w:sz="4" w:space="0"/>
-            <w:right w:val="single" w:color="auto" w:sz="4" w:space="0"/>
-            <w:insideH w:val="single" w:color="auto" w:sz="4" w:space="0"/>
-            <w:insideV w:val="single" w:color="auto" w:sz="4" w:space="0"/>
-          </w:tblBorders>
-          <w:tblCellMar>
-            <w:top w:w="0" w:type="dxa"/>
-            <w:left w:w="108" w:type="dxa"/>
-            <w:bottom w:w="0" w:type="dxa"/>
-            <w:right w:w="108" w:type="dxa"/>
-          </w:tblCellMar>
         </w:tblPrEx>
         <w:tc>
           <w:tcPr>
@@ -3727,12 +3690,6 @@
                   <w:insideH w:val="single" w:color="auto" w:sz="4" w:space="0"/>
                   <w:insideV w:val="single" w:color="auto" w:sz="4" w:space="0"/>
                 </w:tblBorders>
-                <w:tblCellMar>
-                  <w:top w:w="0" w:type="dxa"/>
-                  <w:left w:w="108" w:type="dxa"/>
-                  <w:bottom w:w="0" w:type="dxa"/>
-                  <w:right w:w="108" w:type="dxa"/>
-                </w:tblCellMar>
               </w:tblPrEx>
               <w:tc>
                 <w:tcPr>
@@ -4747,6 +4704,7 @@
               <w:keepLines w:val="0"/>
               <w:widowControl/>
               <w:numPr>
+                <w:ilvl w:val="0"/>
                 <w:numId w:val="0"/>
               </w:numPr>
               <w:suppressLineNumbers w:val="0"/>
@@ -4770,6 +4728,7 @@
               <w:keepLines w:val="0"/>
               <w:widowControl/>
               <w:numPr>
+                <w:ilvl w:val="0"/>
                 <w:numId w:val="0"/>
               </w:numPr>
               <w:suppressLineNumbers w:val="0"/>
@@ -4805,12 +4764,6 @@
             <w:insideH w:val="single" w:color="auto" w:sz="4" w:space="0"/>
             <w:insideV w:val="single" w:color="auto" w:sz="4" w:space="0"/>
           </w:tblBorders>
-          <w:tblCellMar>
-            <w:top w:w="0" w:type="dxa"/>
-            <w:left w:w="108" w:type="dxa"/>
-            <w:bottom w:w="0" w:type="dxa"/>
-            <w:right w:w="108" w:type="dxa"/>
-          </w:tblCellMar>
         </w:tblPrEx>
         <w:tc>
           <w:tcPr>
@@ -4822,6 +4775,7 @@
               <w:keepLines w:val="0"/>
               <w:widowControl/>
               <w:numPr>
+                <w:ilvl w:val="0"/>
                 <w:numId w:val="0"/>
               </w:numPr>
               <w:suppressLineNumbers w:val="0"/>
@@ -5288,6 +5242,453 @@
           <w:szCs w:val="24"/>
         </w:rPr>
         <w:t>面试官：css选择器有哪些？优先级？哪些属性可以继承？ · Issue #95 · febobo/web-interview (github.com)</w:t>
+      </w:r>
+      <w:r>
+        <w:rPr>
+          <w:rFonts w:ascii="宋体" w:hAnsi="宋体" w:eastAsia="宋体" w:cs="宋体"/>
+          <w:sz w:val="24"/>
+          <w:szCs w:val="24"/>
+        </w:rPr>
+        <w:fldChar w:fldCharType="end"/>
+      </w:r>
+    </w:p>
+    <w:tbl>
+      <w:tblPr>
+        <w:tblStyle w:val="8"/>
+        <w:tblW w:w="0" w:type="auto"/>
+        <w:tblInd w:w="0" w:type="dxa"/>
+        <w:tblBorders>
+          <w:top w:val="single" w:color="auto" w:sz="4" w:space="0"/>
+          <w:left w:val="single" w:color="auto" w:sz="4" w:space="0"/>
+          <w:bottom w:val="single" w:color="auto" w:sz="4" w:space="0"/>
+          <w:right w:val="single" w:color="auto" w:sz="4" w:space="0"/>
+          <w:insideH w:val="single" w:color="auto" w:sz="4" w:space="0"/>
+          <w:insideV w:val="single" w:color="auto" w:sz="4" w:space="0"/>
+        </w:tblBorders>
+        <w:tblLayout w:type="autofit"/>
+        <w:tblCellMar>
+          <w:top w:w="0" w:type="dxa"/>
+          <w:left w:w="108" w:type="dxa"/>
+          <w:bottom w:w="0" w:type="dxa"/>
+          <w:right w:w="108" w:type="dxa"/>
+        </w:tblCellMar>
+      </w:tblPr>
+      <w:tblGrid>
+        <w:gridCol w:w="8522"/>
+      </w:tblGrid>
+      <w:tr>
+        <w:tblPrEx>
+          <w:tblBorders>
+            <w:top w:val="single" w:color="auto" w:sz="4" w:space="0"/>
+            <w:left w:val="single" w:color="auto" w:sz="4" w:space="0"/>
+            <w:bottom w:val="single" w:color="auto" w:sz="4" w:space="0"/>
+            <w:right w:val="single" w:color="auto" w:sz="4" w:space="0"/>
+            <w:insideH w:val="single" w:color="auto" w:sz="4" w:space="0"/>
+            <w:insideV w:val="single" w:color="auto" w:sz="4" w:space="0"/>
+          </w:tblBorders>
+        </w:tblPrEx>
+        <w:tc>
+          <w:tcPr>
+            <w:tcW w:w="9496" w:type="dxa"/>
+          </w:tcPr>
+          <w:p>
+            <w:pPr>
+              <w:pStyle w:val="14"/>
+              <w:numPr>
+                <w:ilvl w:val="0"/>
+                <w:numId w:val="0"/>
+              </w:numPr>
+              <w:tabs>
+                <w:tab w:val="left" w:pos="560"/>
+                <w:tab w:val="left" w:pos="561"/>
+              </w:tabs>
+              <w:spacing w:before="126" w:after="0" w:line="240" w:lineRule="auto"/>
+              <w:ind w:right="0" w:rightChars="0"/>
+              <w:jc w:val="left"/>
+            </w:pPr>
+            <w:r>
+              <w:rPr>
+                <w:rFonts w:ascii="Segoe UI" w:hAnsi="Segoe UI" w:eastAsia="Segoe UI" w:cs="Segoe UI"/>
+                <w:i w:val="0"/>
+                <w:iCs w:val="0"/>
+                <w:caps w:val="0"/>
+                <w:color w:val="57606A"/>
+                <w:spacing w:val="0"/>
+                <w:sz w:val="16"/>
+                <w:szCs w:val="16"/>
+                <w:shd w:val="clear" w:fill="FFFFFF"/>
+              </w:rPr>
+              <w:t>内联 &gt; ID选择器 &gt; 类选择器 &gt; 标签选择器</w:t>
+            </w:r>
+          </w:p>
+          <w:p>
+            <w:pPr>
+              <w:pStyle w:val="6"/>
+              <w:keepNext w:val="0"/>
+              <w:keepLines w:val="0"/>
+              <w:widowControl/>
+              <w:suppressLineNumbers w:val="0"/>
+              <w:spacing w:before="192" w:beforeAutospacing="0" w:after="192" w:afterAutospacing="0"/>
+              <w:ind w:left="720"/>
+            </w:pPr>
+            <w:r>
+              <w:rPr>
+                <w:rFonts w:ascii="Segoe UI" w:hAnsi="Segoe UI" w:eastAsia="Segoe UI" w:cs="Segoe UI"/>
+                <w:i w:val="0"/>
+                <w:iCs w:val="0"/>
+                <w:caps w:val="0"/>
+                <w:color w:val="24292F"/>
+                <w:spacing w:val="0"/>
+                <w:sz w:val="16"/>
+                <w:szCs w:val="16"/>
+                <w:shd w:val="clear" w:fill="FFFFFF"/>
+              </w:rPr>
+              <w:t>id选择器（#box），选择id为box的元素</w:t>
+            </w:r>
+          </w:p>
+          <w:p>
+            <w:pPr>
+              <w:pStyle w:val="6"/>
+              <w:keepNext w:val="0"/>
+              <w:keepLines w:val="0"/>
+              <w:widowControl/>
+              <w:suppressLineNumbers w:val="0"/>
+              <w:spacing w:before="192" w:beforeAutospacing="0" w:after="192" w:afterAutospacing="0"/>
+              <w:ind w:left="720"/>
+            </w:pPr>
+            <w:r>
+              <w:rPr>
+                <w:rFonts w:hint="default" w:ascii="Segoe UI" w:hAnsi="Segoe UI" w:eastAsia="Segoe UI" w:cs="Segoe UI"/>
+                <w:i w:val="0"/>
+                <w:iCs w:val="0"/>
+                <w:caps w:val="0"/>
+                <w:color w:val="24292F"/>
+                <w:spacing w:val="0"/>
+                <w:sz w:val="16"/>
+                <w:szCs w:val="16"/>
+                <w:shd w:val="clear" w:fill="FFFFFF"/>
+              </w:rPr>
+              <w:t>类选择器（.one），选择类名为one的所有元素</w:t>
+            </w:r>
+          </w:p>
+          <w:p>
+            <w:pPr>
+              <w:pStyle w:val="6"/>
+              <w:keepNext w:val="0"/>
+              <w:keepLines w:val="0"/>
+              <w:widowControl/>
+              <w:suppressLineNumbers w:val="0"/>
+              <w:spacing w:before="192" w:beforeAutospacing="0" w:after="192" w:afterAutospacing="0"/>
+              <w:ind w:left="720"/>
+            </w:pPr>
+            <w:r>
+              <w:rPr>
+                <w:rFonts w:hint="default" w:ascii="Segoe UI" w:hAnsi="Segoe UI" w:eastAsia="Segoe UI" w:cs="Segoe UI"/>
+                <w:i w:val="0"/>
+                <w:iCs w:val="0"/>
+                <w:caps w:val="0"/>
+                <w:color w:val="24292F"/>
+                <w:spacing w:val="0"/>
+                <w:sz w:val="16"/>
+                <w:szCs w:val="16"/>
+                <w:shd w:val="clear" w:fill="FFFFFF"/>
+              </w:rPr>
+              <w:t>标签选择器（div），选择标签为div的所有元素</w:t>
+            </w:r>
+          </w:p>
+          <w:p>
+            <w:pPr>
+              <w:pStyle w:val="6"/>
+              <w:keepNext w:val="0"/>
+              <w:keepLines w:val="0"/>
+              <w:widowControl/>
+              <w:suppressLineNumbers w:val="0"/>
+              <w:spacing w:before="192" w:beforeAutospacing="0" w:after="192" w:afterAutospacing="0"/>
+              <w:ind w:left="720"/>
+            </w:pPr>
+            <w:r>
+              <w:rPr>
+                <w:rFonts w:hint="default" w:ascii="Segoe UI" w:hAnsi="Segoe UI" w:eastAsia="Segoe UI" w:cs="Segoe UI"/>
+                <w:i w:val="0"/>
+                <w:iCs w:val="0"/>
+                <w:caps w:val="0"/>
+                <w:color w:val="24292F"/>
+                <w:spacing w:val="0"/>
+                <w:sz w:val="16"/>
+                <w:szCs w:val="16"/>
+                <w:shd w:val="clear" w:fill="FFFFFF"/>
+              </w:rPr>
+              <w:t>后代选择器（#box div），选择id为box元素内部所有的div元素</w:t>
+            </w:r>
+          </w:p>
+          <w:p>
+            <w:pPr>
+              <w:pStyle w:val="6"/>
+              <w:keepNext w:val="0"/>
+              <w:keepLines w:val="0"/>
+              <w:widowControl/>
+              <w:suppressLineNumbers w:val="0"/>
+              <w:spacing w:before="192" w:beforeAutospacing="0" w:after="192" w:afterAutospacing="0"/>
+              <w:ind w:left="720"/>
+            </w:pPr>
+            <w:r>
+              <w:rPr>
+                <w:rFonts w:hint="default" w:ascii="Segoe UI" w:hAnsi="Segoe UI" w:eastAsia="Segoe UI" w:cs="Segoe UI"/>
+                <w:i w:val="0"/>
+                <w:iCs w:val="0"/>
+                <w:caps w:val="0"/>
+                <w:color w:val="24292F"/>
+                <w:spacing w:val="0"/>
+                <w:sz w:val="16"/>
+                <w:szCs w:val="16"/>
+                <w:shd w:val="clear" w:fill="FFFFFF"/>
+              </w:rPr>
+              <w:t>子选择器（.one&gt;one_1），选择父元素为.one的所有.one_1的元素</w:t>
+            </w:r>
+          </w:p>
+          <w:p>
+            <w:pPr>
+              <w:pStyle w:val="6"/>
+              <w:keepNext w:val="0"/>
+              <w:keepLines w:val="0"/>
+              <w:widowControl/>
+              <w:suppressLineNumbers w:val="0"/>
+              <w:spacing w:before="192" w:beforeAutospacing="0" w:after="192" w:afterAutospacing="0"/>
+              <w:ind w:left="720"/>
+            </w:pPr>
+            <w:r>
+              <w:rPr>
+                <w:rFonts w:hint="default" w:ascii="Segoe UI" w:hAnsi="Segoe UI" w:eastAsia="Segoe UI" w:cs="Segoe UI"/>
+                <w:i w:val="0"/>
+                <w:iCs w:val="0"/>
+                <w:caps w:val="0"/>
+                <w:color w:val="24292F"/>
+                <w:spacing w:val="0"/>
+                <w:sz w:val="16"/>
+                <w:szCs w:val="16"/>
+                <w:shd w:val="clear" w:fill="FFFFFF"/>
+              </w:rPr>
+              <w:t>相邻同胞选择器（.one+.two），选择紧接在.one之后的所有.two元素</w:t>
+            </w:r>
+          </w:p>
+          <w:p>
+            <w:pPr>
+              <w:pStyle w:val="6"/>
+              <w:keepNext w:val="0"/>
+              <w:keepLines w:val="0"/>
+              <w:widowControl/>
+              <w:suppressLineNumbers w:val="0"/>
+              <w:spacing w:before="192" w:beforeAutospacing="0" w:after="192" w:afterAutospacing="0"/>
+              <w:ind w:left="720"/>
+              <w:rPr>
+                <w:rFonts w:ascii="Segoe UI" w:hAnsi="Segoe UI" w:eastAsia="Segoe UI" w:cs="Segoe UI"/>
+                <w:i w:val="0"/>
+                <w:iCs w:val="0"/>
+                <w:caps w:val="0"/>
+                <w:color w:val="57606A"/>
+                <w:spacing w:val="0"/>
+                <w:sz w:val="16"/>
+                <w:szCs w:val="16"/>
+                <w:shd w:val="clear" w:fill="FFFFFF"/>
+              </w:rPr>
+            </w:pPr>
+            <w:r>
+              <w:rPr>
+                <w:rFonts w:hint="default" w:ascii="Segoe UI" w:hAnsi="Segoe UI" w:eastAsia="Segoe UI" w:cs="Segoe UI"/>
+                <w:i w:val="0"/>
+                <w:iCs w:val="0"/>
+                <w:caps w:val="0"/>
+                <w:color w:val="24292F"/>
+                <w:spacing w:val="0"/>
+                <w:sz w:val="16"/>
+                <w:szCs w:val="16"/>
+                <w:shd w:val="clear" w:fill="FFFFFF"/>
+              </w:rPr>
+              <w:t>群组选择器（div,p），选择div、p的所有元素</w:t>
+            </w:r>
+          </w:p>
+        </w:tc>
+      </w:tr>
+    </w:tbl>
+    <w:p>
+      <w:pPr>
+        <w:pStyle w:val="14"/>
+        <w:numPr>
+          <w:ilvl w:val="0"/>
+          <w:numId w:val="0"/>
+        </w:numPr>
+        <w:tabs>
+          <w:tab w:val="left" w:pos="560"/>
+          <w:tab w:val="left" w:pos="561"/>
+        </w:tabs>
+        <w:spacing w:before="126" w:after="0" w:line="240" w:lineRule="auto"/>
+        <w:ind w:right="0" w:rightChars="0"/>
+        <w:jc w:val="left"/>
+        <w:rPr>
+          <w:rFonts w:ascii="宋体" w:hAnsi="宋体" w:eastAsia="宋体" w:cs="宋体"/>
+          <w:sz w:val="24"/>
+          <w:szCs w:val="24"/>
+        </w:rPr>
+      </w:pPr>
+    </w:p>
+    <w:p>
+      <w:pPr>
+        <w:pStyle w:val="14"/>
+        <w:numPr>
+          <w:ilvl w:val="0"/>
+          <w:numId w:val="1"/>
+        </w:numPr>
+        <w:tabs>
+          <w:tab w:val="left" w:pos="560"/>
+          <w:tab w:val="left" w:pos="561"/>
+        </w:tabs>
+        <w:spacing w:before="16" w:after="0" w:line="240" w:lineRule="auto"/>
+        <w:ind w:left="560" w:right="0" w:hanging="421"/>
+        <w:jc w:val="left"/>
+        <w:outlineLvl w:val="2"/>
+        <w:rPr>
+          <w:sz w:val="21"/>
+        </w:rPr>
+      </w:pPr>
+      <w:bookmarkStart w:id="14" w:name="_Toc3900"/>
+      <w:r>
+        <w:rPr>
+          <w:sz w:val="21"/>
+        </w:rPr>
+        <w:t>盒子模型</w:t>
+      </w:r>
+      <w:bookmarkEnd w:id="14"/>
+      <w:r>
+        <w:rPr>
+          <w:rFonts w:hint="eastAsia"/>
+          <w:sz w:val="21"/>
+          <w:lang w:val="en-US" w:eastAsia="zh-CN"/>
+        </w:rPr>
+        <w:t xml:space="preserve"> </w:t>
+      </w:r>
+    </w:p>
+    <w:p>
+      <w:pPr>
+        <w:pStyle w:val="14"/>
+        <w:numPr>
+          <w:ilvl w:val="0"/>
+          <w:numId w:val="0"/>
+        </w:numPr>
+        <w:tabs>
+          <w:tab w:val="left" w:pos="560"/>
+          <w:tab w:val="left" w:pos="561"/>
+        </w:tabs>
+        <w:spacing w:before="16" w:after="0" w:line="240" w:lineRule="auto"/>
+        <w:ind w:left="139" w:leftChars="0" w:right="0" w:rightChars="0"/>
+        <w:jc w:val="left"/>
+        <w:rPr>
+          <w:rFonts w:ascii="宋体" w:hAnsi="宋体" w:eastAsia="宋体" w:cs="宋体"/>
+          <w:sz w:val="24"/>
+          <w:szCs w:val="24"/>
+        </w:rPr>
+      </w:pPr>
+      <w:r>
+        <w:rPr>
+          <w:rFonts w:hint="eastAsia"/>
+          <w:sz w:val="21"/>
+          <w:lang w:val="en-US" w:eastAsia="zh-CN"/>
+        </w:rPr>
+        <w:t xml:space="preserve"> </w:t>
+      </w:r>
+      <w:r>
+        <w:rPr>
+          <w:rFonts w:ascii="宋体" w:hAnsi="宋体" w:eastAsia="宋体" w:cs="宋体"/>
+          <w:sz w:val="24"/>
+          <w:szCs w:val="24"/>
+        </w:rPr>
+        <w:fldChar w:fldCharType="begin"/>
+      </w:r>
+      <w:r>
+        <w:rPr>
+          <w:rFonts w:ascii="宋体" w:hAnsi="宋体" w:eastAsia="宋体" w:cs="宋体"/>
+          <w:sz w:val="24"/>
+          <w:szCs w:val="24"/>
+        </w:rPr>
+        <w:instrText xml:space="preserve"> HYPERLINK "https://www.runoob.com/css/css-boxmodel.html" </w:instrText>
+      </w:r>
+      <w:r>
+        <w:rPr>
+          <w:rFonts w:ascii="宋体" w:hAnsi="宋体" w:eastAsia="宋体" w:cs="宋体"/>
+          <w:sz w:val="24"/>
+          <w:szCs w:val="24"/>
+        </w:rPr>
+        <w:fldChar w:fldCharType="separate"/>
+      </w:r>
+      <w:r>
+        <w:rPr>
+          <w:rStyle w:val="11"/>
+          <w:rFonts w:ascii="宋体" w:hAnsi="宋体" w:eastAsia="宋体" w:cs="宋体"/>
+          <w:sz w:val="24"/>
+          <w:szCs w:val="24"/>
+        </w:rPr>
+        <w:t>CSS 盒子模型 | 菜鸟教程 (runoob.com)</w:t>
+      </w:r>
+      <w:r>
+        <w:rPr>
+          <w:rFonts w:ascii="宋体" w:hAnsi="宋体" w:eastAsia="宋体" w:cs="宋体"/>
+          <w:sz w:val="24"/>
+          <w:szCs w:val="24"/>
+        </w:rPr>
+        <w:fldChar w:fldCharType="end"/>
+      </w:r>
+    </w:p>
+    <w:p>
+      <w:pPr>
+        <w:pStyle w:val="14"/>
+        <w:numPr>
+          <w:ilvl w:val="0"/>
+          <w:numId w:val="0"/>
+        </w:numPr>
+        <w:tabs>
+          <w:tab w:val="left" w:pos="560"/>
+          <w:tab w:val="left" w:pos="561"/>
+        </w:tabs>
+        <w:spacing w:before="16" w:after="0" w:line="240" w:lineRule="auto"/>
+        <w:ind w:left="139" w:leftChars="0" w:right="0" w:rightChars="0"/>
+        <w:jc w:val="left"/>
+        <w:rPr>
+          <w:rFonts w:ascii="宋体" w:hAnsi="宋体" w:eastAsia="宋体" w:cs="宋体"/>
+          <w:sz w:val="24"/>
+          <w:szCs w:val="24"/>
+        </w:rPr>
+      </w:pPr>
+      <w:r>
+        <w:rPr>
+          <w:rFonts w:ascii="宋体" w:hAnsi="宋体" w:eastAsia="宋体" w:cs="宋体"/>
+          <w:sz w:val="24"/>
+          <w:szCs w:val="24"/>
+        </w:rPr>
+        <w:fldChar w:fldCharType="begin"/>
+      </w:r>
+      <w:r>
+        <w:rPr>
+          <w:rFonts w:ascii="宋体" w:hAnsi="宋体" w:eastAsia="宋体" w:cs="宋体"/>
+          <w:sz w:val="24"/>
+          <w:szCs w:val="24"/>
+        </w:rPr>
+        <w:instrText xml:space="preserve"> HYPERLINK "https://blog.csdn.net/weixin_44486539/article/details/101977563" </w:instrText>
+      </w:r>
+      <w:r>
+        <w:rPr>
+          <w:rFonts w:ascii="宋体" w:hAnsi="宋体" w:eastAsia="宋体" w:cs="宋体"/>
+          <w:sz w:val="24"/>
+          <w:szCs w:val="24"/>
+        </w:rPr>
+        <w:fldChar w:fldCharType="separate"/>
+      </w:r>
+      <w:r>
+        <w:rPr>
+          <w:rStyle w:val="12"/>
+          <w:rFonts w:ascii="宋体" w:hAnsi="宋体" w:eastAsia="宋体" w:cs="宋体"/>
+          <w:sz w:val="24"/>
+          <w:szCs w:val="24"/>
+        </w:rPr>
+        <w:t>(3条消息) CSS-盒子模型，标准盒子模型，IE 盒子模型，盒模型之间的转换_蓬莱老仙的博客-CSDN博客_盒模型转换</w:t>
       </w:r>
       <w:r>
         <w:rPr>
@@ -5354,459 +5755,6 @@
                 <w:tab w:val="left" w:pos="560"/>
                 <w:tab w:val="left" w:pos="561"/>
               </w:tabs>
-              <w:spacing w:before="126" w:after="0" w:line="240" w:lineRule="auto"/>
-              <w:ind w:right="0" w:rightChars="0"/>
-              <w:jc w:val="left"/>
-            </w:pPr>
-            <w:r>
-              <w:rPr>
-                <w:rFonts w:ascii="Segoe UI" w:hAnsi="Segoe UI" w:eastAsia="Segoe UI" w:cs="Segoe UI"/>
-                <w:i w:val="0"/>
-                <w:iCs w:val="0"/>
-                <w:caps w:val="0"/>
-                <w:color w:val="57606A"/>
-                <w:spacing w:val="0"/>
-                <w:sz w:val="16"/>
-                <w:szCs w:val="16"/>
-                <w:shd w:val="clear" w:fill="FFFFFF"/>
-              </w:rPr>
-              <w:t>内联 &gt; ID选择器 &gt; 类选择器 &gt; 标签选择器</w:t>
-            </w:r>
-          </w:p>
-          <w:p>
-            <w:pPr>
-              <w:pStyle w:val="6"/>
-              <w:keepNext w:val="0"/>
-              <w:keepLines w:val="0"/>
-              <w:widowControl/>
-              <w:suppressLineNumbers w:val="0"/>
-              <w:spacing w:before="192" w:beforeAutospacing="0" w:after="192" w:afterAutospacing="0"/>
-              <w:ind w:left="720"/>
-            </w:pPr>
-            <w:r>
-              <w:rPr>
-                <w:rFonts w:ascii="Segoe UI" w:hAnsi="Segoe UI" w:eastAsia="Segoe UI" w:cs="Segoe UI"/>
-                <w:i w:val="0"/>
-                <w:iCs w:val="0"/>
-                <w:caps w:val="0"/>
-                <w:color w:val="24292F"/>
-                <w:spacing w:val="0"/>
-                <w:sz w:val="16"/>
-                <w:szCs w:val="16"/>
-                <w:shd w:val="clear" w:fill="FFFFFF"/>
-              </w:rPr>
-              <w:t>id选择器（#box），选择id为box的元素</w:t>
-            </w:r>
-          </w:p>
-          <w:p>
-            <w:pPr>
-              <w:pStyle w:val="6"/>
-              <w:keepNext w:val="0"/>
-              <w:keepLines w:val="0"/>
-              <w:widowControl/>
-              <w:suppressLineNumbers w:val="0"/>
-              <w:spacing w:before="192" w:beforeAutospacing="0" w:after="192" w:afterAutospacing="0"/>
-              <w:ind w:left="720"/>
-            </w:pPr>
-            <w:r>
-              <w:rPr>
-                <w:rFonts w:hint="default" w:ascii="Segoe UI" w:hAnsi="Segoe UI" w:eastAsia="Segoe UI" w:cs="Segoe UI"/>
-                <w:i w:val="0"/>
-                <w:iCs w:val="0"/>
-                <w:caps w:val="0"/>
-                <w:color w:val="24292F"/>
-                <w:spacing w:val="0"/>
-                <w:sz w:val="16"/>
-                <w:szCs w:val="16"/>
-                <w:shd w:val="clear" w:fill="FFFFFF"/>
-              </w:rPr>
-              <w:t>类选择器（.one），选择类名为one的所有元素</w:t>
-            </w:r>
-          </w:p>
-          <w:p>
-            <w:pPr>
-              <w:pStyle w:val="6"/>
-              <w:keepNext w:val="0"/>
-              <w:keepLines w:val="0"/>
-              <w:widowControl/>
-              <w:suppressLineNumbers w:val="0"/>
-              <w:spacing w:before="192" w:beforeAutospacing="0" w:after="192" w:afterAutospacing="0"/>
-              <w:ind w:left="720"/>
-            </w:pPr>
-            <w:r>
-              <w:rPr>
-                <w:rFonts w:hint="default" w:ascii="Segoe UI" w:hAnsi="Segoe UI" w:eastAsia="Segoe UI" w:cs="Segoe UI"/>
-                <w:i w:val="0"/>
-                <w:iCs w:val="0"/>
-                <w:caps w:val="0"/>
-                <w:color w:val="24292F"/>
-                <w:spacing w:val="0"/>
-                <w:sz w:val="16"/>
-                <w:szCs w:val="16"/>
-                <w:shd w:val="clear" w:fill="FFFFFF"/>
-              </w:rPr>
-              <w:t>标签选择器（div），选择标签为div的所有元素</w:t>
-            </w:r>
-          </w:p>
-          <w:p>
-            <w:pPr>
-              <w:pStyle w:val="6"/>
-              <w:keepNext w:val="0"/>
-              <w:keepLines w:val="0"/>
-              <w:widowControl/>
-              <w:suppressLineNumbers w:val="0"/>
-              <w:spacing w:before="192" w:beforeAutospacing="0" w:after="192" w:afterAutospacing="0"/>
-              <w:ind w:left="720"/>
-            </w:pPr>
-            <w:r>
-              <w:rPr>
-                <w:rFonts w:hint="default" w:ascii="Segoe UI" w:hAnsi="Segoe UI" w:eastAsia="Segoe UI" w:cs="Segoe UI"/>
-                <w:i w:val="0"/>
-                <w:iCs w:val="0"/>
-                <w:caps w:val="0"/>
-                <w:color w:val="24292F"/>
-                <w:spacing w:val="0"/>
-                <w:sz w:val="16"/>
-                <w:szCs w:val="16"/>
-                <w:shd w:val="clear" w:fill="FFFFFF"/>
-              </w:rPr>
-              <w:t>后代选择器（#box div），选择id为box元素内部所有的div元素</w:t>
-            </w:r>
-          </w:p>
-          <w:p>
-            <w:pPr>
-              <w:pStyle w:val="6"/>
-              <w:keepNext w:val="0"/>
-              <w:keepLines w:val="0"/>
-              <w:widowControl/>
-              <w:suppressLineNumbers w:val="0"/>
-              <w:spacing w:before="192" w:beforeAutospacing="0" w:after="192" w:afterAutospacing="0"/>
-              <w:ind w:left="720"/>
-            </w:pPr>
-            <w:r>
-              <w:rPr>
-                <w:rFonts w:hint="default" w:ascii="Segoe UI" w:hAnsi="Segoe UI" w:eastAsia="Segoe UI" w:cs="Segoe UI"/>
-                <w:i w:val="0"/>
-                <w:iCs w:val="0"/>
-                <w:caps w:val="0"/>
-                <w:color w:val="24292F"/>
-                <w:spacing w:val="0"/>
-                <w:sz w:val="16"/>
-                <w:szCs w:val="16"/>
-                <w:shd w:val="clear" w:fill="FFFFFF"/>
-              </w:rPr>
-              <w:t>子选择器（.one&gt;one_1），选择父元素为.one的所有.one_1的元素</w:t>
-            </w:r>
-          </w:p>
-          <w:p>
-            <w:pPr>
-              <w:pStyle w:val="6"/>
-              <w:keepNext w:val="0"/>
-              <w:keepLines w:val="0"/>
-              <w:widowControl/>
-              <w:suppressLineNumbers w:val="0"/>
-              <w:spacing w:before="192" w:beforeAutospacing="0" w:after="192" w:afterAutospacing="0"/>
-              <w:ind w:left="720"/>
-            </w:pPr>
-            <w:r>
-              <w:rPr>
-                <w:rFonts w:hint="default" w:ascii="Segoe UI" w:hAnsi="Segoe UI" w:eastAsia="Segoe UI" w:cs="Segoe UI"/>
-                <w:i w:val="0"/>
-                <w:iCs w:val="0"/>
-                <w:caps w:val="0"/>
-                <w:color w:val="24292F"/>
-                <w:spacing w:val="0"/>
-                <w:sz w:val="16"/>
-                <w:szCs w:val="16"/>
-                <w:shd w:val="clear" w:fill="FFFFFF"/>
-              </w:rPr>
-              <w:t>相邻同胞选择器（.one+.two），选择紧接在.one之后的所有.two元素</w:t>
-            </w:r>
-          </w:p>
-          <w:p>
-            <w:pPr>
-              <w:pStyle w:val="6"/>
-              <w:keepNext w:val="0"/>
-              <w:keepLines w:val="0"/>
-              <w:widowControl/>
-              <w:suppressLineNumbers w:val="0"/>
-              <w:spacing w:before="192" w:beforeAutospacing="0" w:after="192" w:afterAutospacing="0"/>
-              <w:ind w:left="720"/>
-              <w:rPr>
-                <w:rFonts w:ascii="Segoe UI" w:hAnsi="Segoe UI" w:eastAsia="Segoe UI" w:cs="Segoe UI"/>
-                <w:i w:val="0"/>
-                <w:iCs w:val="0"/>
-                <w:caps w:val="0"/>
-                <w:color w:val="57606A"/>
-                <w:spacing w:val="0"/>
-                <w:sz w:val="16"/>
-                <w:szCs w:val="16"/>
-                <w:shd w:val="clear" w:fill="FFFFFF"/>
-              </w:rPr>
-            </w:pPr>
-            <w:r>
-              <w:rPr>
-                <w:rFonts w:hint="default" w:ascii="Segoe UI" w:hAnsi="Segoe UI" w:eastAsia="Segoe UI" w:cs="Segoe UI"/>
-                <w:i w:val="0"/>
-                <w:iCs w:val="0"/>
-                <w:caps w:val="0"/>
-                <w:color w:val="24292F"/>
-                <w:spacing w:val="0"/>
-                <w:sz w:val="16"/>
-                <w:szCs w:val="16"/>
-                <w:shd w:val="clear" w:fill="FFFFFF"/>
-              </w:rPr>
-              <w:t>群组选择器（div,p），选择div、p的所有元素</w:t>
-            </w:r>
-          </w:p>
-        </w:tc>
-      </w:tr>
-    </w:tbl>
-    <w:p>
-      <w:pPr>
-        <w:pStyle w:val="14"/>
-        <w:numPr>
-          <w:ilvl w:val="0"/>
-          <w:numId w:val="0"/>
-        </w:numPr>
-        <w:tabs>
-          <w:tab w:val="left" w:pos="560"/>
-          <w:tab w:val="left" w:pos="561"/>
-        </w:tabs>
-        <w:spacing w:before="126" w:after="0" w:line="240" w:lineRule="auto"/>
-        <w:ind w:right="0" w:rightChars="0"/>
-        <w:jc w:val="left"/>
-        <w:rPr>
-          <w:rFonts w:ascii="宋体" w:hAnsi="宋体" w:eastAsia="宋体" w:cs="宋体"/>
-          <w:sz w:val="24"/>
-          <w:szCs w:val="24"/>
-        </w:rPr>
-      </w:pPr>
-    </w:p>
-    <w:p>
-      <w:pPr>
-        <w:pStyle w:val="14"/>
-        <w:numPr>
-          <w:ilvl w:val="0"/>
-          <w:numId w:val="1"/>
-        </w:numPr>
-        <w:tabs>
-          <w:tab w:val="left" w:pos="560"/>
-          <w:tab w:val="left" w:pos="561"/>
-        </w:tabs>
-        <w:spacing w:before="16" w:after="0" w:line="240" w:lineRule="auto"/>
-        <w:ind w:left="560" w:right="0" w:hanging="421"/>
-        <w:jc w:val="left"/>
-        <w:outlineLvl w:val="2"/>
-        <w:rPr>
-          <w:sz w:val="21"/>
-        </w:rPr>
-      </w:pPr>
-      <w:bookmarkStart w:id="14" w:name="_Toc3900"/>
-      <w:r>
-        <w:rPr>
-          <w:sz w:val="21"/>
-        </w:rPr>
-        <w:t>盒子模型</w:t>
-      </w:r>
-      <w:bookmarkEnd w:id="14"/>
-      <w:r>
-        <w:rPr>
-          <w:rFonts w:hint="eastAsia"/>
-          <w:sz w:val="21"/>
-          <w:lang w:val="en-US" w:eastAsia="zh-CN"/>
-        </w:rPr>
-        <w:t xml:space="preserve"> </w:t>
-      </w:r>
-    </w:p>
-    <w:p>
-      <w:pPr>
-        <w:pStyle w:val="14"/>
-        <w:numPr>
-          <w:ilvl w:val="0"/>
-          <w:numId w:val="0"/>
-        </w:numPr>
-        <w:tabs>
-          <w:tab w:val="left" w:pos="560"/>
-          <w:tab w:val="left" w:pos="561"/>
-        </w:tabs>
-        <w:spacing w:before="16" w:after="0" w:line="240" w:lineRule="auto"/>
-        <w:ind w:left="139" w:leftChars="0" w:right="0" w:rightChars="0"/>
-        <w:jc w:val="left"/>
-        <w:rPr>
-          <w:rFonts w:ascii="宋体" w:hAnsi="宋体" w:eastAsia="宋体" w:cs="宋体"/>
-          <w:sz w:val="24"/>
-          <w:szCs w:val="24"/>
-        </w:rPr>
-      </w:pPr>
-      <w:r>
-        <w:rPr>
-          <w:rFonts w:hint="eastAsia"/>
-          <w:sz w:val="21"/>
-          <w:lang w:val="en-US" w:eastAsia="zh-CN"/>
-        </w:rPr>
-        <w:t xml:space="preserve"> </w:t>
-      </w:r>
-      <w:r>
-        <w:rPr>
-          <w:rFonts w:ascii="宋体" w:hAnsi="宋体" w:eastAsia="宋体" w:cs="宋体"/>
-          <w:sz w:val="24"/>
-          <w:szCs w:val="24"/>
-        </w:rPr>
-        <w:fldChar w:fldCharType="begin"/>
-      </w:r>
-      <w:r>
-        <w:rPr>
-          <w:rFonts w:ascii="宋体" w:hAnsi="宋体" w:eastAsia="宋体" w:cs="宋体"/>
-          <w:sz w:val="24"/>
-          <w:szCs w:val="24"/>
-        </w:rPr>
-        <w:instrText xml:space="preserve"> HYPERLINK "https://www.runoob.com/css/css-boxmodel.html" </w:instrText>
-      </w:r>
-      <w:r>
-        <w:rPr>
-          <w:rFonts w:ascii="宋体" w:hAnsi="宋体" w:eastAsia="宋体" w:cs="宋体"/>
-          <w:sz w:val="24"/>
-          <w:szCs w:val="24"/>
-        </w:rPr>
-        <w:fldChar w:fldCharType="separate"/>
-      </w:r>
-      <w:r>
-        <w:rPr>
-          <w:rStyle w:val="11"/>
-          <w:rFonts w:ascii="宋体" w:hAnsi="宋体" w:eastAsia="宋体" w:cs="宋体"/>
-          <w:sz w:val="24"/>
-          <w:szCs w:val="24"/>
-        </w:rPr>
-        <w:t>CSS 盒子模型 | 菜鸟教程 (runoob.com)</w:t>
-      </w:r>
-      <w:r>
-        <w:rPr>
-          <w:rFonts w:ascii="宋体" w:hAnsi="宋体" w:eastAsia="宋体" w:cs="宋体"/>
-          <w:sz w:val="24"/>
-          <w:szCs w:val="24"/>
-        </w:rPr>
-        <w:fldChar w:fldCharType="end"/>
-      </w:r>
-    </w:p>
-    <w:p>
-      <w:pPr>
-        <w:pStyle w:val="14"/>
-        <w:numPr>
-          <w:ilvl w:val="0"/>
-          <w:numId w:val="0"/>
-        </w:numPr>
-        <w:tabs>
-          <w:tab w:val="left" w:pos="560"/>
-          <w:tab w:val="left" w:pos="561"/>
-        </w:tabs>
-        <w:spacing w:before="16" w:after="0" w:line="240" w:lineRule="auto"/>
-        <w:ind w:left="139" w:leftChars="0" w:right="0" w:rightChars="0"/>
-        <w:jc w:val="left"/>
-        <w:rPr>
-          <w:rFonts w:ascii="宋体" w:hAnsi="宋体" w:eastAsia="宋体" w:cs="宋体"/>
-          <w:sz w:val="24"/>
-          <w:szCs w:val="24"/>
-        </w:rPr>
-      </w:pPr>
-      <w:r>
-        <w:rPr>
-          <w:rFonts w:ascii="宋体" w:hAnsi="宋体" w:eastAsia="宋体" w:cs="宋体"/>
-          <w:sz w:val="24"/>
-          <w:szCs w:val="24"/>
-        </w:rPr>
-        <w:fldChar w:fldCharType="begin"/>
-      </w:r>
-      <w:r>
-        <w:rPr>
-          <w:rFonts w:ascii="宋体" w:hAnsi="宋体" w:eastAsia="宋体" w:cs="宋体"/>
-          <w:sz w:val="24"/>
-          <w:szCs w:val="24"/>
-        </w:rPr>
-        <w:instrText xml:space="preserve"> HYPERLINK "https://blog.csdn.net/weixin_44486539/article/details/101977563" </w:instrText>
-      </w:r>
-      <w:r>
-        <w:rPr>
-          <w:rFonts w:ascii="宋体" w:hAnsi="宋体" w:eastAsia="宋体" w:cs="宋体"/>
-          <w:sz w:val="24"/>
-          <w:szCs w:val="24"/>
-        </w:rPr>
-        <w:fldChar w:fldCharType="separate"/>
-      </w:r>
-      <w:r>
-        <w:rPr>
-          <w:rStyle w:val="12"/>
-          <w:rFonts w:ascii="宋体" w:hAnsi="宋体" w:eastAsia="宋体" w:cs="宋体"/>
-          <w:sz w:val="24"/>
-          <w:szCs w:val="24"/>
-        </w:rPr>
-        <w:t>(3条消息) CSS-盒子模型，标准盒子模型，IE 盒子模型，盒模型之间的转换_蓬莱老仙的博客-CSDN博客_盒模型转换</w:t>
-      </w:r>
-      <w:r>
-        <w:rPr>
-          <w:rFonts w:ascii="宋体" w:hAnsi="宋体" w:eastAsia="宋体" w:cs="宋体"/>
-          <w:sz w:val="24"/>
-          <w:szCs w:val="24"/>
-        </w:rPr>
-        <w:fldChar w:fldCharType="end"/>
-      </w:r>
-    </w:p>
-    <w:tbl>
-      <w:tblPr>
-        <w:tblStyle w:val="8"/>
-        <w:tblW w:w="0" w:type="auto"/>
-        <w:tblInd w:w="0" w:type="dxa"/>
-        <w:tblBorders>
-          <w:top w:val="single" w:color="auto" w:sz="4" w:space="0"/>
-          <w:left w:val="single" w:color="auto" w:sz="4" w:space="0"/>
-          <w:bottom w:val="single" w:color="auto" w:sz="4" w:space="0"/>
-          <w:right w:val="single" w:color="auto" w:sz="4" w:space="0"/>
-          <w:insideH w:val="single" w:color="auto" w:sz="4" w:space="0"/>
-          <w:insideV w:val="single" w:color="auto" w:sz="4" w:space="0"/>
-        </w:tblBorders>
-        <w:tblLayout w:type="autofit"/>
-        <w:tblCellMar>
-          <w:top w:w="0" w:type="dxa"/>
-          <w:left w:w="108" w:type="dxa"/>
-          <w:bottom w:w="0" w:type="dxa"/>
-          <w:right w:w="108" w:type="dxa"/>
-        </w:tblCellMar>
-      </w:tblPr>
-      <w:tblGrid>
-        <w:gridCol w:w="8522"/>
-      </w:tblGrid>
-      <w:tr>
-        <w:tblPrEx>
-          <w:tblBorders>
-            <w:top w:val="single" w:color="auto" w:sz="4" w:space="0"/>
-            <w:left w:val="single" w:color="auto" w:sz="4" w:space="0"/>
-            <w:bottom w:val="single" w:color="auto" w:sz="4" w:space="0"/>
-            <w:right w:val="single" w:color="auto" w:sz="4" w:space="0"/>
-            <w:insideH w:val="single" w:color="auto" w:sz="4" w:space="0"/>
-            <w:insideV w:val="single" w:color="auto" w:sz="4" w:space="0"/>
-          </w:tblBorders>
-          <w:tblCellMar>
-            <w:top w:w="0" w:type="dxa"/>
-            <w:left w:w="108" w:type="dxa"/>
-            <w:bottom w:w="0" w:type="dxa"/>
-            <w:right w:w="108" w:type="dxa"/>
-          </w:tblCellMar>
-        </w:tblPrEx>
-        <w:tc>
-          <w:tcPr>
-            <w:tcW w:w="9496" w:type="dxa"/>
-          </w:tcPr>
-          <w:p>
-            <w:pPr>
-              <w:pStyle w:val="14"/>
-              <w:numPr>
-                <w:ilvl w:val="0"/>
-                <w:numId w:val="0"/>
-              </w:numPr>
-              <w:tabs>
-                <w:tab w:val="left" w:pos="560"/>
-                <w:tab w:val="left" w:pos="561"/>
-              </w:tabs>
               <w:spacing w:before="16" w:after="0" w:line="240" w:lineRule="auto"/>
               <w:ind w:right="0" w:rightChars="0"/>
               <w:jc w:val="left"/>
@@ -5911,12 +5859,7 @@
                   <w:insideH w:val="none" w:color="auto" w:sz="0" w:space="0"/>
                   <w:insideV w:val="none" w:color="auto" w:sz="0" w:space="0"/>
                 </w:tblBorders>
-                <w:tblCellMar>
-                  <w:top w:w="15" w:type="dxa"/>
-                  <w:left w:w="15" w:type="dxa"/>
-                  <w:bottom w:w="15" w:type="dxa"/>
-                  <w:right w:w="15" w:type="dxa"/>
-                </w:tblCellMar>
+                <w:shd w:val="clear" w:color="auto" w:fill="FFFFFF"/>
               </w:tblPrEx>
               <w:trPr>
                 <w:tblHeader/>
@@ -6054,7 +5997,6 @@
                   <w:insideH w:val="none" w:color="auto" w:sz="0" w:space="0"/>
                   <w:insideV w:val="none" w:color="auto" w:sz="0" w:space="0"/>
                 </w:tblBorders>
-                <w:shd w:val="clear" w:color="auto" w:fill="FFFFFF"/>
                 <w:tblCellMar>
                   <w:top w:w="15" w:type="dxa"/>
                   <w:left w:w="15" w:type="dxa"/>
@@ -7010,12 +6952,6 @@
             <w:insideH w:val="single" w:color="auto" w:sz="4" w:space="0"/>
             <w:insideV w:val="single" w:color="auto" w:sz="4" w:space="0"/>
           </w:tblBorders>
-          <w:tblCellMar>
-            <w:top w:w="0" w:type="dxa"/>
-            <w:left w:w="108" w:type="dxa"/>
-            <w:bottom w:w="0" w:type="dxa"/>
-            <w:right w:w="108" w:type="dxa"/>
-          </w:tblCellMar>
         </w:tblPrEx>
         <w:tc>
           <w:tcPr>
@@ -9453,12 +9389,6 @@
             <w:insideH w:val="single" w:color="auto" w:sz="4" w:space="0"/>
             <w:insideV w:val="single" w:color="auto" w:sz="4" w:space="0"/>
           </w:tblBorders>
-          <w:tblCellMar>
-            <w:top w:w="0" w:type="dxa"/>
-            <w:left w:w="108" w:type="dxa"/>
-            <w:bottom w:w="0" w:type="dxa"/>
-            <w:right w:w="108" w:type="dxa"/>
-          </w:tblCellMar>
         </w:tblPrEx>
         <w:tc>
           <w:tcPr>
@@ -9532,7 +9462,25 @@
                 <w:rFonts w:hint="eastAsia"/>
                 <w:sz w:val="21"/>
               </w:rPr>
-              <w:t>，绝对定位，是相当于父元素（或者父父元素）的定位，</w:t>
+              <w:t>，绝对定位，是</w:t>
+            </w:r>
+            <w:r>
+              <w:rPr>
+                <w:rFonts w:hint="eastAsia"/>
+                <w:b/>
+                <w:bCs/>
+                <w:i/>
+                <w:iCs/>
+                <w:sz w:val="21"/>
+              </w:rPr>
+              <w:t>相当于父元素（或者父父元素）的定位</w:t>
+            </w:r>
+            <w:r>
+              <w:rPr>
+                <w:rFonts w:hint="eastAsia"/>
+                <w:sz w:val="21"/>
+              </w:rPr>
+              <w:t>，</w:t>
             </w:r>
             <w:r>
               <w:rPr>
@@ -9584,7 +9532,16 @@
                 <w:rFonts w:hint="eastAsia"/>
                 <w:sz w:val="21"/>
               </w:rPr>
-              <w:t>2、relative，相对定位，是相当于定位之前自身的位置，遵循文档流，定位之前的区域不会被顶替，还在原来占据着位置。定位之后的区域，不占据任何位置</w:t>
+              <w:t>2、relative，相对定位，是相当于定位之前自</w:t>
+            </w:r>
+            <w:bookmarkStart w:id="29" w:name="_GoBack"/>
+            <w:bookmarkEnd w:id="29"/>
+            <w:r>
+              <w:rPr>
+                <w:rFonts w:hint="eastAsia"/>
+                <w:sz w:val="21"/>
+              </w:rPr>
+              <w:t>身的位置，遵循文档流，定位之前的区域不会被顶替，还在原来占据着位置。定位之后的区域，不占据任何位置</w:t>
             </w:r>
           </w:p>
           <w:p>
@@ -9630,7 +9587,25 @@
                 <w:rFonts w:hint="eastAsia"/>
                 <w:sz w:val="21"/>
               </w:rPr>
-              <w:t>，固定定位，顾名思义，会固定在某一个位置，是相对于浏览器窗口的定位。</w:t>
+              <w:t>，固定定位，顾名思义，会固定在某一个位置，是</w:t>
+            </w:r>
+            <w:r>
+              <w:rPr>
+                <w:rFonts w:hint="eastAsia"/>
+                <w:b/>
+                <w:bCs/>
+                <w:i/>
+                <w:iCs/>
+                <w:sz w:val="21"/>
+              </w:rPr>
+              <w:t>相对于浏览器窗口的定位</w:t>
+            </w:r>
+            <w:r>
+              <w:rPr>
+                <w:rFonts w:hint="eastAsia"/>
+                <w:sz w:val="21"/>
+              </w:rPr>
+              <w:t>。</w:t>
             </w:r>
             <w:r>
               <w:rPr>
@@ -10842,12 +10817,6 @@
             <w:insideH w:val="single" w:color="auto" w:sz="4" w:space="0"/>
             <w:insideV w:val="single" w:color="auto" w:sz="4" w:space="0"/>
           </w:tblBorders>
-          <w:tblCellMar>
-            <w:top w:w="0" w:type="dxa"/>
-            <w:left w:w="108" w:type="dxa"/>
-            <w:bottom w:w="0" w:type="dxa"/>
-            <w:right w:w="108" w:type="dxa"/>
-          </w:tblCellMar>
         </w:tblPrEx>
         <w:tc>
           <w:tcPr>
@@ -12861,6 +12830,7 @@
               <w:jc w:val="left"/>
               <w:rPr>
                 <w:rFonts w:hint="default"/>
+                <w:color w:val="auto"/>
                 <w:sz w:val="21"/>
                 <w:vertAlign w:val="baseline"/>
                 <w:lang w:val="en-US" w:eastAsia="zh-CN"/>
@@ -12873,17 +12843,17 @@
                 <w:vertAlign w:val="baseline"/>
                 <w:lang w:val="en-US" w:eastAsia="zh-CN"/>
               </w:rPr>
-              <w:t xml:space="preserve">            </w:t>
-            </w:r>
-            <w:r>
-              <w:rPr>
-                <w:rFonts w:hint="default"/>
-                <w:color w:val="C00000"/>
+              <w:t xml:space="preserve">           </w:t>
+            </w:r>
+            <w:r>
+              <w:rPr>
+                <w:rFonts w:hint="default"/>
+                <w:color w:val="auto"/>
                 <w:sz w:val="21"/>
                 <w:vertAlign w:val="baseline"/>
                 <w:lang w:val="en-US" w:eastAsia="zh-CN"/>
               </w:rPr>
-              <w:t>float: left;</w:t>
+              <w:t xml:space="preserve"> float: left;</w:t>
             </w:r>
           </w:p>
           <w:p>
@@ -13346,8 +13316,6 @@
               </w:rPr>
               <w:t xml:space="preserve"> + tranform：</w:t>
             </w:r>
-            <w:bookmarkStart w:id="29" w:name="_GoBack"/>
-            <w:bookmarkEnd w:id="29"/>
           </w:p>
           <w:p>
             <w:pPr>

--- a/assets/前端面试-HTML+CSS.docx
+++ b/assets/前端面试-HTML+CSS.docx
@@ -213,49 +213,6 @@
                 <w:bottom w:val="none" w:color="auto" w:sz="0" w:space="0"/>
                 <w:right w:val="none" w:color="auto" w:sz="0" w:space="0"/>
               </w:pBdr>
-              <w:shd w:val="clear" w:fill="FFFFFF"/>
-              <w:spacing w:before="0" w:beforeAutospacing="0" w:after="192" w:afterAutospacing="0" w:line="312" w:lineRule="atLeast"/>
-              <w:ind w:left="0" w:right="0" w:firstLine="0"/>
-              <w:rPr>
-                <w:rFonts w:hint="default" w:ascii="Arial" w:hAnsi="Arial" w:eastAsia="Arial" w:cs="Arial"/>
-                <w:i w:val="0"/>
-                <w:iCs w:val="0"/>
-                <w:caps w:val="0"/>
-                <w:color w:val="4D4D4D"/>
-                <w:spacing w:val="0"/>
-                <w:sz w:val="19"/>
-                <w:szCs w:val="19"/>
-                <w:shd w:val="clear" w:fill="FFFFFF"/>
-              </w:rPr>
-            </w:pPr>
-            <w:r>
-              <w:rPr>
-                <w:rFonts w:hint="default" w:ascii="Arial" w:hAnsi="Arial" w:eastAsia="Arial" w:cs="Arial"/>
-                <w:i w:val="0"/>
-                <w:iCs w:val="0"/>
-                <w:caps w:val="0"/>
-                <w:color w:val="4D4D4D"/>
-                <w:spacing w:val="0"/>
-                <w:sz w:val="19"/>
-                <w:szCs w:val="19"/>
-                <w:shd w:val="clear" w:fill="FFFFFF"/>
-              </w:rPr>
-              <w:t>2、块级元素：div p table ul lo li h1-h6 dl dt </w:t>
-            </w:r>
-          </w:p>
-          <w:p>
-            <w:pPr>
-              <w:pStyle w:val="6"/>
-              <w:keepNext w:val="0"/>
-              <w:keepLines w:val="0"/>
-              <w:widowControl/>
-              <w:suppressLineNumbers w:val="0"/>
-              <w:pBdr>
-                <w:top w:val="none" w:color="auto" w:sz="0" w:space="0"/>
-                <w:left w:val="none" w:color="auto" w:sz="0" w:space="0"/>
-                <w:bottom w:val="none" w:color="auto" w:sz="0" w:space="0"/>
-                <w:right w:val="none" w:color="auto" w:sz="0" w:space="0"/>
-              </w:pBdr>
               <w:shd w:val="clear" w:fill="FAF7EF"/>
               <w:spacing w:before="120" w:beforeAutospacing="0" w:after="120" w:afterAutospacing="0"/>
               <w:ind w:left="0" w:right="0" w:firstLine="320"/>
@@ -415,6 +372,49 @@
                 <w:shd w:val="clear" w:fill="FAF7EF"/>
               </w:rPr>
               <w:t>　　　不会自动进行换行</w:t>
+            </w:r>
+          </w:p>
+          <w:p>
+            <w:pPr>
+              <w:pStyle w:val="6"/>
+              <w:keepNext w:val="0"/>
+              <w:keepLines w:val="0"/>
+              <w:widowControl/>
+              <w:suppressLineNumbers w:val="0"/>
+              <w:pBdr>
+                <w:top w:val="none" w:color="auto" w:sz="0" w:space="0"/>
+                <w:left w:val="none" w:color="auto" w:sz="0" w:space="0"/>
+                <w:bottom w:val="none" w:color="auto" w:sz="0" w:space="0"/>
+                <w:right w:val="none" w:color="auto" w:sz="0" w:space="0"/>
+              </w:pBdr>
+              <w:shd w:val="clear" w:fill="FFFFFF"/>
+              <w:spacing w:before="0" w:beforeAutospacing="0" w:after="192" w:afterAutospacing="0" w:line="312" w:lineRule="atLeast"/>
+              <w:ind w:left="0" w:right="0" w:firstLine="0"/>
+              <w:rPr>
+                <w:rFonts w:hint="eastAsia" w:ascii="微软雅黑" w:hAnsi="微软雅黑" w:eastAsia="微软雅黑" w:cs="微软雅黑"/>
+                <w:i w:val="0"/>
+                <w:iCs w:val="0"/>
+                <w:caps w:val="0"/>
+                <w:color w:val="393939"/>
+                <w:spacing w:val="0"/>
+                <w:sz w:val="16"/>
+                <w:szCs w:val="16"/>
+                <w:shd w:val="clear" w:fill="FAF7EF"/>
+              </w:rPr>
+            </w:pPr>
+            <w:r>
+              <w:rPr>
+                <w:rFonts w:hint="default" w:ascii="Arial" w:hAnsi="Arial" w:eastAsia="Arial" w:cs="Arial"/>
+                <w:i w:val="0"/>
+                <w:iCs w:val="0"/>
+                <w:caps w:val="0"/>
+                <w:color w:val="4D4D4D"/>
+                <w:spacing w:val="0"/>
+                <w:sz w:val="19"/>
+                <w:szCs w:val="19"/>
+                <w:shd w:val="clear" w:fill="FFFFFF"/>
+              </w:rPr>
+              <w:t>2、块级元素：div p table ul lo li h1-h6 dl dt </w:t>
             </w:r>
           </w:p>
           <w:p>
@@ -1263,6 +1263,13 @@
                   <w:insideH w:val="none" w:color="auto" w:sz="0" w:space="0"/>
                   <w:insideV w:val="none" w:color="auto" w:sz="0" w:space="0"/>
                 </w:tblBorders>
+                <w:shd w:val="clear" w:color="auto" w:fill="FFFFFF"/>
+                <w:tblCellMar>
+                  <w:top w:w="15" w:type="dxa"/>
+                  <w:left w:w="15" w:type="dxa"/>
+                  <w:bottom w:w="15" w:type="dxa"/>
+                  <w:right w:w="15" w:type="dxa"/>
+                </w:tblCellMar>
               </w:tblPrEx>
               <w:tc>
                 <w:tcPr>
@@ -1360,6 +1367,7 @@
                   <w:insideH w:val="none" w:color="auto" w:sz="0" w:space="0"/>
                   <w:insideV w:val="none" w:color="auto" w:sz="0" w:space="0"/>
                 </w:tblBorders>
+                <w:shd w:val="clear" w:color="auto" w:fill="FFFFFF"/>
                 <w:tblCellMar>
                   <w:top w:w="15" w:type="dxa"/>
                   <w:left w:w="15" w:type="dxa"/>
@@ -3061,6 +3069,12 @@
             <w:insideH w:val="single" w:color="auto" w:sz="4" w:space="0"/>
             <w:insideV w:val="single" w:color="auto" w:sz="4" w:space="0"/>
           </w:tblBorders>
+          <w:tblCellMar>
+            <w:top w:w="0" w:type="dxa"/>
+            <w:left w:w="108" w:type="dxa"/>
+            <w:bottom w:w="0" w:type="dxa"/>
+            <w:right w:w="108" w:type="dxa"/>
+          </w:tblCellMar>
         </w:tblPrEx>
         <w:tc>
           <w:tcPr>
@@ -3358,6 +3372,12 @@
             <w:insideH w:val="single" w:color="auto" w:sz="4" w:space="0"/>
             <w:insideV w:val="single" w:color="auto" w:sz="4" w:space="0"/>
           </w:tblBorders>
+          <w:tblCellMar>
+            <w:top w:w="0" w:type="dxa"/>
+            <w:left w:w="108" w:type="dxa"/>
+            <w:bottom w:w="0" w:type="dxa"/>
+            <w:right w:w="108" w:type="dxa"/>
+          </w:tblCellMar>
         </w:tblPrEx>
         <w:tc>
           <w:tcPr>
@@ -3690,6 +3710,12 @@
                   <w:insideH w:val="single" w:color="auto" w:sz="4" w:space="0"/>
                   <w:insideV w:val="single" w:color="auto" w:sz="4" w:space="0"/>
                 </w:tblBorders>
+                <w:tblCellMar>
+                  <w:top w:w="0" w:type="dxa"/>
+                  <w:left w:w="108" w:type="dxa"/>
+                  <w:bottom w:w="0" w:type="dxa"/>
+                  <w:right w:w="108" w:type="dxa"/>
+                </w:tblCellMar>
               </w:tblPrEx>
               <w:tc>
                 <w:tcPr>
@@ -4687,12 +4713,6 @@
             <w:insideH w:val="single" w:color="auto" w:sz="4" w:space="0"/>
             <w:insideV w:val="single" w:color="auto" w:sz="4" w:space="0"/>
           </w:tblBorders>
-          <w:tblCellMar>
-            <w:top w:w="0" w:type="dxa"/>
-            <w:left w:w="108" w:type="dxa"/>
-            <w:bottom w:w="0" w:type="dxa"/>
-            <w:right w:w="108" w:type="dxa"/>
-          </w:tblCellMar>
         </w:tblPrEx>
         <w:tc>
           <w:tcPr>
@@ -4764,6 +4784,12 @@
             <w:insideH w:val="single" w:color="auto" w:sz="4" w:space="0"/>
             <w:insideV w:val="single" w:color="auto" w:sz="4" w:space="0"/>
           </w:tblBorders>
+          <w:tblCellMar>
+            <w:top w:w="0" w:type="dxa"/>
+            <w:left w:w="108" w:type="dxa"/>
+            <w:bottom w:w="0" w:type="dxa"/>
+            <w:right w:w="108" w:type="dxa"/>
+          </w:tblCellMar>
         </w:tblPrEx>
         <w:tc>
           <w:tcPr>
@@ -5074,8 +5100,8 @@
       </w:pPr>
       <w:bookmarkStart w:id="10" w:name="CSS"/>
       <w:bookmarkEnd w:id="10"/>
-      <w:bookmarkStart w:id="11" w:name="_Toc19636"/>
-      <w:bookmarkStart w:id="12" w:name="_Toc8067"/>
+      <w:bookmarkStart w:id="11" w:name="_Toc8067"/>
+      <w:bookmarkStart w:id="12" w:name="_Toc19636"/>
       <w:r>
         <w:rPr>
           <w:shd w:val="clear" w:color="auto" w:fill="FCBD3C"/>
@@ -5242,453 +5268,6 @@
           <w:szCs w:val="24"/>
         </w:rPr>
         <w:t>面试官：css选择器有哪些？优先级？哪些属性可以继承？ · Issue #95 · febobo/web-interview (github.com)</w:t>
-      </w:r>
-      <w:r>
-        <w:rPr>
-          <w:rFonts w:ascii="宋体" w:hAnsi="宋体" w:eastAsia="宋体" w:cs="宋体"/>
-          <w:sz w:val="24"/>
-          <w:szCs w:val="24"/>
-        </w:rPr>
-        <w:fldChar w:fldCharType="end"/>
-      </w:r>
-    </w:p>
-    <w:tbl>
-      <w:tblPr>
-        <w:tblStyle w:val="8"/>
-        <w:tblW w:w="0" w:type="auto"/>
-        <w:tblInd w:w="0" w:type="dxa"/>
-        <w:tblBorders>
-          <w:top w:val="single" w:color="auto" w:sz="4" w:space="0"/>
-          <w:left w:val="single" w:color="auto" w:sz="4" w:space="0"/>
-          <w:bottom w:val="single" w:color="auto" w:sz="4" w:space="0"/>
-          <w:right w:val="single" w:color="auto" w:sz="4" w:space="0"/>
-          <w:insideH w:val="single" w:color="auto" w:sz="4" w:space="0"/>
-          <w:insideV w:val="single" w:color="auto" w:sz="4" w:space="0"/>
-        </w:tblBorders>
-        <w:tblLayout w:type="autofit"/>
-        <w:tblCellMar>
-          <w:top w:w="0" w:type="dxa"/>
-          <w:left w:w="108" w:type="dxa"/>
-          <w:bottom w:w="0" w:type="dxa"/>
-          <w:right w:w="108" w:type="dxa"/>
-        </w:tblCellMar>
-      </w:tblPr>
-      <w:tblGrid>
-        <w:gridCol w:w="8522"/>
-      </w:tblGrid>
-      <w:tr>
-        <w:tblPrEx>
-          <w:tblBorders>
-            <w:top w:val="single" w:color="auto" w:sz="4" w:space="0"/>
-            <w:left w:val="single" w:color="auto" w:sz="4" w:space="0"/>
-            <w:bottom w:val="single" w:color="auto" w:sz="4" w:space="0"/>
-            <w:right w:val="single" w:color="auto" w:sz="4" w:space="0"/>
-            <w:insideH w:val="single" w:color="auto" w:sz="4" w:space="0"/>
-            <w:insideV w:val="single" w:color="auto" w:sz="4" w:space="0"/>
-          </w:tblBorders>
-        </w:tblPrEx>
-        <w:tc>
-          <w:tcPr>
-            <w:tcW w:w="9496" w:type="dxa"/>
-          </w:tcPr>
-          <w:p>
-            <w:pPr>
-              <w:pStyle w:val="14"/>
-              <w:numPr>
-                <w:ilvl w:val="0"/>
-                <w:numId w:val="0"/>
-              </w:numPr>
-              <w:tabs>
-                <w:tab w:val="left" w:pos="560"/>
-                <w:tab w:val="left" w:pos="561"/>
-              </w:tabs>
-              <w:spacing w:before="126" w:after="0" w:line="240" w:lineRule="auto"/>
-              <w:ind w:right="0" w:rightChars="0"/>
-              <w:jc w:val="left"/>
-            </w:pPr>
-            <w:r>
-              <w:rPr>
-                <w:rFonts w:ascii="Segoe UI" w:hAnsi="Segoe UI" w:eastAsia="Segoe UI" w:cs="Segoe UI"/>
-                <w:i w:val="0"/>
-                <w:iCs w:val="0"/>
-                <w:caps w:val="0"/>
-                <w:color w:val="57606A"/>
-                <w:spacing w:val="0"/>
-                <w:sz w:val="16"/>
-                <w:szCs w:val="16"/>
-                <w:shd w:val="clear" w:fill="FFFFFF"/>
-              </w:rPr>
-              <w:t>内联 &gt; ID选择器 &gt; 类选择器 &gt; 标签选择器</w:t>
-            </w:r>
-          </w:p>
-          <w:p>
-            <w:pPr>
-              <w:pStyle w:val="6"/>
-              <w:keepNext w:val="0"/>
-              <w:keepLines w:val="0"/>
-              <w:widowControl/>
-              <w:suppressLineNumbers w:val="0"/>
-              <w:spacing w:before="192" w:beforeAutospacing="0" w:after="192" w:afterAutospacing="0"/>
-              <w:ind w:left="720"/>
-            </w:pPr>
-            <w:r>
-              <w:rPr>
-                <w:rFonts w:ascii="Segoe UI" w:hAnsi="Segoe UI" w:eastAsia="Segoe UI" w:cs="Segoe UI"/>
-                <w:i w:val="0"/>
-                <w:iCs w:val="0"/>
-                <w:caps w:val="0"/>
-                <w:color w:val="24292F"/>
-                <w:spacing w:val="0"/>
-                <w:sz w:val="16"/>
-                <w:szCs w:val="16"/>
-                <w:shd w:val="clear" w:fill="FFFFFF"/>
-              </w:rPr>
-              <w:t>id选择器（#box），选择id为box的元素</w:t>
-            </w:r>
-          </w:p>
-          <w:p>
-            <w:pPr>
-              <w:pStyle w:val="6"/>
-              <w:keepNext w:val="0"/>
-              <w:keepLines w:val="0"/>
-              <w:widowControl/>
-              <w:suppressLineNumbers w:val="0"/>
-              <w:spacing w:before="192" w:beforeAutospacing="0" w:after="192" w:afterAutospacing="0"/>
-              <w:ind w:left="720"/>
-            </w:pPr>
-            <w:r>
-              <w:rPr>
-                <w:rFonts w:hint="default" w:ascii="Segoe UI" w:hAnsi="Segoe UI" w:eastAsia="Segoe UI" w:cs="Segoe UI"/>
-                <w:i w:val="0"/>
-                <w:iCs w:val="0"/>
-                <w:caps w:val="0"/>
-                <w:color w:val="24292F"/>
-                <w:spacing w:val="0"/>
-                <w:sz w:val="16"/>
-                <w:szCs w:val="16"/>
-                <w:shd w:val="clear" w:fill="FFFFFF"/>
-              </w:rPr>
-              <w:t>类选择器（.one），选择类名为one的所有元素</w:t>
-            </w:r>
-          </w:p>
-          <w:p>
-            <w:pPr>
-              <w:pStyle w:val="6"/>
-              <w:keepNext w:val="0"/>
-              <w:keepLines w:val="0"/>
-              <w:widowControl/>
-              <w:suppressLineNumbers w:val="0"/>
-              <w:spacing w:before="192" w:beforeAutospacing="0" w:after="192" w:afterAutospacing="0"/>
-              <w:ind w:left="720"/>
-            </w:pPr>
-            <w:r>
-              <w:rPr>
-                <w:rFonts w:hint="default" w:ascii="Segoe UI" w:hAnsi="Segoe UI" w:eastAsia="Segoe UI" w:cs="Segoe UI"/>
-                <w:i w:val="0"/>
-                <w:iCs w:val="0"/>
-                <w:caps w:val="0"/>
-                <w:color w:val="24292F"/>
-                <w:spacing w:val="0"/>
-                <w:sz w:val="16"/>
-                <w:szCs w:val="16"/>
-                <w:shd w:val="clear" w:fill="FFFFFF"/>
-              </w:rPr>
-              <w:t>标签选择器（div），选择标签为div的所有元素</w:t>
-            </w:r>
-          </w:p>
-          <w:p>
-            <w:pPr>
-              <w:pStyle w:val="6"/>
-              <w:keepNext w:val="0"/>
-              <w:keepLines w:val="0"/>
-              <w:widowControl/>
-              <w:suppressLineNumbers w:val="0"/>
-              <w:spacing w:before="192" w:beforeAutospacing="0" w:after="192" w:afterAutospacing="0"/>
-              <w:ind w:left="720"/>
-            </w:pPr>
-            <w:r>
-              <w:rPr>
-                <w:rFonts w:hint="default" w:ascii="Segoe UI" w:hAnsi="Segoe UI" w:eastAsia="Segoe UI" w:cs="Segoe UI"/>
-                <w:i w:val="0"/>
-                <w:iCs w:val="0"/>
-                <w:caps w:val="0"/>
-                <w:color w:val="24292F"/>
-                <w:spacing w:val="0"/>
-                <w:sz w:val="16"/>
-                <w:szCs w:val="16"/>
-                <w:shd w:val="clear" w:fill="FFFFFF"/>
-              </w:rPr>
-              <w:t>后代选择器（#box div），选择id为box元素内部所有的div元素</w:t>
-            </w:r>
-          </w:p>
-          <w:p>
-            <w:pPr>
-              <w:pStyle w:val="6"/>
-              <w:keepNext w:val="0"/>
-              <w:keepLines w:val="0"/>
-              <w:widowControl/>
-              <w:suppressLineNumbers w:val="0"/>
-              <w:spacing w:before="192" w:beforeAutospacing="0" w:after="192" w:afterAutospacing="0"/>
-              <w:ind w:left="720"/>
-            </w:pPr>
-            <w:r>
-              <w:rPr>
-                <w:rFonts w:hint="default" w:ascii="Segoe UI" w:hAnsi="Segoe UI" w:eastAsia="Segoe UI" w:cs="Segoe UI"/>
-                <w:i w:val="0"/>
-                <w:iCs w:val="0"/>
-                <w:caps w:val="0"/>
-                <w:color w:val="24292F"/>
-                <w:spacing w:val="0"/>
-                <w:sz w:val="16"/>
-                <w:szCs w:val="16"/>
-                <w:shd w:val="clear" w:fill="FFFFFF"/>
-              </w:rPr>
-              <w:t>子选择器（.one&gt;one_1），选择父元素为.one的所有.one_1的元素</w:t>
-            </w:r>
-          </w:p>
-          <w:p>
-            <w:pPr>
-              <w:pStyle w:val="6"/>
-              <w:keepNext w:val="0"/>
-              <w:keepLines w:val="0"/>
-              <w:widowControl/>
-              <w:suppressLineNumbers w:val="0"/>
-              <w:spacing w:before="192" w:beforeAutospacing="0" w:after="192" w:afterAutospacing="0"/>
-              <w:ind w:left="720"/>
-            </w:pPr>
-            <w:r>
-              <w:rPr>
-                <w:rFonts w:hint="default" w:ascii="Segoe UI" w:hAnsi="Segoe UI" w:eastAsia="Segoe UI" w:cs="Segoe UI"/>
-                <w:i w:val="0"/>
-                <w:iCs w:val="0"/>
-                <w:caps w:val="0"/>
-                <w:color w:val="24292F"/>
-                <w:spacing w:val="0"/>
-                <w:sz w:val="16"/>
-                <w:szCs w:val="16"/>
-                <w:shd w:val="clear" w:fill="FFFFFF"/>
-              </w:rPr>
-              <w:t>相邻同胞选择器（.one+.two），选择紧接在.one之后的所有.two元素</w:t>
-            </w:r>
-          </w:p>
-          <w:p>
-            <w:pPr>
-              <w:pStyle w:val="6"/>
-              <w:keepNext w:val="0"/>
-              <w:keepLines w:val="0"/>
-              <w:widowControl/>
-              <w:suppressLineNumbers w:val="0"/>
-              <w:spacing w:before="192" w:beforeAutospacing="0" w:after="192" w:afterAutospacing="0"/>
-              <w:ind w:left="720"/>
-              <w:rPr>
-                <w:rFonts w:ascii="Segoe UI" w:hAnsi="Segoe UI" w:eastAsia="Segoe UI" w:cs="Segoe UI"/>
-                <w:i w:val="0"/>
-                <w:iCs w:val="0"/>
-                <w:caps w:val="0"/>
-                <w:color w:val="57606A"/>
-                <w:spacing w:val="0"/>
-                <w:sz w:val="16"/>
-                <w:szCs w:val="16"/>
-                <w:shd w:val="clear" w:fill="FFFFFF"/>
-              </w:rPr>
-            </w:pPr>
-            <w:r>
-              <w:rPr>
-                <w:rFonts w:hint="default" w:ascii="Segoe UI" w:hAnsi="Segoe UI" w:eastAsia="Segoe UI" w:cs="Segoe UI"/>
-                <w:i w:val="0"/>
-                <w:iCs w:val="0"/>
-                <w:caps w:val="0"/>
-                <w:color w:val="24292F"/>
-                <w:spacing w:val="0"/>
-                <w:sz w:val="16"/>
-                <w:szCs w:val="16"/>
-                <w:shd w:val="clear" w:fill="FFFFFF"/>
-              </w:rPr>
-              <w:t>群组选择器（div,p），选择div、p的所有元素</w:t>
-            </w:r>
-          </w:p>
-        </w:tc>
-      </w:tr>
-    </w:tbl>
-    <w:p>
-      <w:pPr>
-        <w:pStyle w:val="14"/>
-        <w:numPr>
-          <w:ilvl w:val="0"/>
-          <w:numId w:val="0"/>
-        </w:numPr>
-        <w:tabs>
-          <w:tab w:val="left" w:pos="560"/>
-          <w:tab w:val="left" w:pos="561"/>
-        </w:tabs>
-        <w:spacing w:before="126" w:after="0" w:line="240" w:lineRule="auto"/>
-        <w:ind w:right="0" w:rightChars="0"/>
-        <w:jc w:val="left"/>
-        <w:rPr>
-          <w:rFonts w:ascii="宋体" w:hAnsi="宋体" w:eastAsia="宋体" w:cs="宋体"/>
-          <w:sz w:val="24"/>
-          <w:szCs w:val="24"/>
-        </w:rPr>
-      </w:pPr>
-    </w:p>
-    <w:p>
-      <w:pPr>
-        <w:pStyle w:val="14"/>
-        <w:numPr>
-          <w:ilvl w:val="0"/>
-          <w:numId w:val="1"/>
-        </w:numPr>
-        <w:tabs>
-          <w:tab w:val="left" w:pos="560"/>
-          <w:tab w:val="left" w:pos="561"/>
-        </w:tabs>
-        <w:spacing w:before="16" w:after="0" w:line="240" w:lineRule="auto"/>
-        <w:ind w:left="560" w:right="0" w:hanging="421"/>
-        <w:jc w:val="left"/>
-        <w:outlineLvl w:val="2"/>
-        <w:rPr>
-          <w:sz w:val="21"/>
-        </w:rPr>
-      </w:pPr>
-      <w:bookmarkStart w:id="14" w:name="_Toc3900"/>
-      <w:r>
-        <w:rPr>
-          <w:sz w:val="21"/>
-        </w:rPr>
-        <w:t>盒子模型</w:t>
-      </w:r>
-      <w:bookmarkEnd w:id="14"/>
-      <w:r>
-        <w:rPr>
-          <w:rFonts w:hint="eastAsia"/>
-          <w:sz w:val="21"/>
-          <w:lang w:val="en-US" w:eastAsia="zh-CN"/>
-        </w:rPr>
-        <w:t xml:space="preserve"> </w:t>
-      </w:r>
-    </w:p>
-    <w:p>
-      <w:pPr>
-        <w:pStyle w:val="14"/>
-        <w:numPr>
-          <w:ilvl w:val="0"/>
-          <w:numId w:val="0"/>
-        </w:numPr>
-        <w:tabs>
-          <w:tab w:val="left" w:pos="560"/>
-          <w:tab w:val="left" w:pos="561"/>
-        </w:tabs>
-        <w:spacing w:before="16" w:after="0" w:line="240" w:lineRule="auto"/>
-        <w:ind w:left="139" w:leftChars="0" w:right="0" w:rightChars="0"/>
-        <w:jc w:val="left"/>
-        <w:rPr>
-          <w:rFonts w:ascii="宋体" w:hAnsi="宋体" w:eastAsia="宋体" w:cs="宋体"/>
-          <w:sz w:val="24"/>
-          <w:szCs w:val="24"/>
-        </w:rPr>
-      </w:pPr>
-      <w:r>
-        <w:rPr>
-          <w:rFonts w:hint="eastAsia"/>
-          <w:sz w:val="21"/>
-          <w:lang w:val="en-US" w:eastAsia="zh-CN"/>
-        </w:rPr>
-        <w:t xml:space="preserve"> </w:t>
-      </w:r>
-      <w:r>
-        <w:rPr>
-          <w:rFonts w:ascii="宋体" w:hAnsi="宋体" w:eastAsia="宋体" w:cs="宋体"/>
-          <w:sz w:val="24"/>
-          <w:szCs w:val="24"/>
-        </w:rPr>
-        <w:fldChar w:fldCharType="begin"/>
-      </w:r>
-      <w:r>
-        <w:rPr>
-          <w:rFonts w:ascii="宋体" w:hAnsi="宋体" w:eastAsia="宋体" w:cs="宋体"/>
-          <w:sz w:val="24"/>
-          <w:szCs w:val="24"/>
-        </w:rPr>
-        <w:instrText xml:space="preserve"> HYPERLINK "https://www.runoob.com/css/css-boxmodel.html" </w:instrText>
-      </w:r>
-      <w:r>
-        <w:rPr>
-          <w:rFonts w:ascii="宋体" w:hAnsi="宋体" w:eastAsia="宋体" w:cs="宋体"/>
-          <w:sz w:val="24"/>
-          <w:szCs w:val="24"/>
-        </w:rPr>
-        <w:fldChar w:fldCharType="separate"/>
-      </w:r>
-      <w:r>
-        <w:rPr>
-          <w:rStyle w:val="11"/>
-          <w:rFonts w:ascii="宋体" w:hAnsi="宋体" w:eastAsia="宋体" w:cs="宋体"/>
-          <w:sz w:val="24"/>
-          <w:szCs w:val="24"/>
-        </w:rPr>
-        <w:t>CSS 盒子模型 | 菜鸟教程 (runoob.com)</w:t>
-      </w:r>
-      <w:r>
-        <w:rPr>
-          <w:rFonts w:ascii="宋体" w:hAnsi="宋体" w:eastAsia="宋体" w:cs="宋体"/>
-          <w:sz w:val="24"/>
-          <w:szCs w:val="24"/>
-        </w:rPr>
-        <w:fldChar w:fldCharType="end"/>
-      </w:r>
-    </w:p>
-    <w:p>
-      <w:pPr>
-        <w:pStyle w:val="14"/>
-        <w:numPr>
-          <w:ilvl w:val="0"/>
-          <w:numId w:val="0"/>
-        </w:numPr>
-        <w:tabs>
-          <w:tab w:val="left" w:pos="560"/>
-          <w:tab w:val="left" w:pos="561"/>
-        </w:tabs>
-        <w:spacing w:before="16" w:after="0" w:line="240" w:lineRule="auto"/>
-        <w:ind w:left="139" w:leftChars="0" w:right="0" w:rightChars="0"/>
-        <w:jc w:val="left"/>
-        <w:rPr>
-          <w:rFonts w:ascii="宋体" w:hAnsi="宋体" w:eastAsia="宋体" w:cs="宋体"/>
-          <w:sz w:val="24"/>
-          <w:szCs w:val="24"/>
-        </w:rPr>
-      </w:pPr>
-      <w:r>
-        <w:rPr>
-          <w:rFonts w:ascii="宋体" w:hAnsi="宋体" w:eastAsia="宋体" w:cs="宋体"/>
-          <w:sz w:val="24"/>
-          <w:szCs w:val="24"/>
-        </w:rPr>
-        <w:fldChar w:fldCharType="begin"/>
-      </w:r>
-      <w:r>
-        <w:rPr>
-          <w:rFonts w:ascii="宋体" w:hAnsi="宋体" w:eastAsia="宋体" w:cs="宋体"/>
-          <w:sz w:val="24"/>
-          <w:szCs w:val="24"/>
-        </w:rPr>
-        <w:instrText xml:space="preserve"> HYPERLINK "https://blog.csdn.net/weixin_44486539/article/details/101977563" </w:instrText>
-      </w:r>
-      <w:r>
-        <w:rPr>
-          <w:rFonts w:ascii="宋体" w:hAnsi="宋体" w:eastAsia="宋体" w:cs="宋体"/>
-          <w:sz w:val="24"/>
-          <w:szCs w:val="24"/>
-        </w:rPr>
-        <w:fldChar w:fldCharType="separate"/>
-      </w:r>
-      <w:r>
-        <w:rPr>
-          <w:rStyle w:val="12"/>
-          <w:rFonts w:ascii="宋体" w:hAnsi="宋体" w:eastAsia="宋体" w:cs="宋体"/>
-          <w:sz w:val="24"/>
-          <w:szCs w:val="24"/>
-        </w:rPr>
-        <w:t>(3条消息) CSS-盒子模型，标准盒子模型，IE 盒子模型，盒模型之间的转换_蓬莱老仙的博客-CSDN博客_盒模型转换</w:t>
       </w:r>
       <w:r>
         <w:rPr>
@@ -5755,6 +5334,459 @@
                 <w:tab w:val="left" w:pos="560"/>
                 <w:tab w:val="left" w:pos="561"/>
               </w:tabs>
+              <w:spacing w:before="126" w:after="0" w:line="240" w:lineRule="auto"/>
+              <w:ind w:right="0" w:rightChars="0"/>
+              <w:jc w:val="left"/>
+            </w:pPr>
+            <w:r>
+              <w:rPr>
+                <w:rFonts w:ascii="Segoe UI" w:hAnsi="Segoe UI" w:eastAsia="Segoe UI" w:cs="Segoe UI"/>
+                <w:i w:val="0"/>
+                <w:iCs w:val="0"/>
+                <w:caps w:val="0"/>
+                <w:color w:val="57606A"/>
+                <w:spacing w:val="0"/>
+                <w:sz w:val="16"/>
+                <w:szCs w:val="16"/>
+                <w:shd w:val="clear" w:fill="FFFFFF"/>
+              </w:rPr>
+              <w:t>内联 &gt; ID选择器 &gt; 类选择器 &gt; 标签选择器</w:t>
+            </w:r>
+          </w:p>
+          <w:p>
+            <w:pPr>
+              <w:pStyle w:val="6"/>
+              <w:keepNext w:val="0"/>
+              <w:keepLines w:val="0"/>
+              <w:widowControl/>
+              <w:suppressLineNumbers w:val="0"/>
+              <w:spacing w:before="192" w:beforeAutospacing="0" w:after="192" w:afterAutospacing="0"/>
+              <w:ind w:left="720"/>
+            </w:pPr>
+            <w:r>
+              <w:rPr>
+                <w:rFonts w:ascii="Segoe UI" w:hAnsi="Segoe UI" w:eastAsia="Segoe UI" w:cs="Segoe UI"/>
+                <w:i w:val="0"/>
+                <w:iCs w:val="0"/>
+                <w:caps w:val="0"/>
+                <w:color w:val="24292F"/>
+                <w:spacing w:val="0"/>
+                <w:sz w:val="16"/>
+                <w:szCs w:val="16"/>
+                <w:shd w:val="clear" w:fill="FFFFFF"/>
+              </w:rPr>
+              <w:t>id选择器（#box），选择id为box的元素</w:t>
+            </w:r>
+          </w:p>
+          <w:p>
+            <w:pPr>
+              <w:pStyle w:val="6"/>
+              <w:keepNext w:val="0"/>
+              <w:keepLines w:val="0"/>
+              <w:widowControl/>
+              <w:suppressLineNumbers w:val="0"/>
+              <w:spacing w:before="192" w:beforeAutospacing="0" w:after="192" w:afterAutospacing="0"/>
+              <w:ind w:left="720"/>
+            </w:pPr>
+            <w:r>
+              <w:rPr>
+                <w:rFonts w:hint="default" w:ascii="Segoe UI" w:hAnsi="Segoe UI" w:eastAsia="Segoe UI" w:cs="Segoe UI"/>
+                <w:i w:val="0"/>
+                <w:iCs w:val="0"/>
+                <w:caps w:val="0"/>
+                <w:color w:val="24292F"/>
+                <w:spacing w:val="0"/>
+                <w:sz w:val="16"/>
+                <w:szCs w:val="16"/>
+                <w:shd w:val="clear" w:fill="FFFFFF"/>
+              </w:rPr>
+              <w:t>类选择器（.one），选择类名为one的所有元素</w:t>
+            </w:r>
+          </w:p>
+          <w:p>
+            <w:pPr>
+              <w:pStyle w:val="6"/>
+              <w:keepNext w:val="0"/>
+              <w:keepLines w:val="0"/>
+              <w:widowControl/>
+              <w:suppressLineNumbers w:val="0"/>
+              <w:spacing w:before="192" w:beforeAutospacing="0" w:after="192" w:afterAutospacing="0"/>
+              <w:ind w:left="720"/>
+            </w:pPr>
+            <w:r>
+              <w:rPr>
+                <w:rFonts w:hint="default" w:ascii="Segoe UI" w:hAnsi="Segoe UI" w:eastAsia="Segoe UI" w:cs="Segoe UI"/>
+                <w:i w:val="0"/>
+                <w:iCs w:val="0"/>
+                <w:caps w:val="0"/>
+                <w:color w:val="24292F"/>
+                <w:spacing w:val="0"/>
+                <w:sz w:val="16"/>
+                <w:szCs w:val="16"/>
+                <w:shd w:val="clear" w:fill="FFFFFF"/>
+              </w:rPr>
+              <w:t>标签选择器（div），选择标签为div的所有元素</w:t>
+            </w:r>
+          </w:p>
+          <w:p>
+            <w:pPr>
+              <w:pStyle w:val="6"/>
+              <w:keepNext w:val="0"/>
+              <w:keepLines w:val="0"/>
+              <w:widowControl/>
+              <w:suppressLineNumbers w:val="0"/>
+              <w:spacing w:before="192" w:beforeAutospacing="0" w:after="192" w:afterAutospacing="0"/>
+              <w:ind w:left="720"/>
+            </w:pPr>
+            <w:r>
+              <w:rPr>
+                <w:rFonts w:hint="default" w:ascii="Segoe UI" w:hAnsi="Segoe UI" w:eastAsia="Segoe UI" w:cs="Segoe UI"/>
+                <w:i w:val="0"/>
+                <w:iCs w:val="0"/>
+                <w:caps w:val="0"/>
+                <w:color w:val="24292F"/>
+                <w:spacing w:val="0"/>
+                <w:sz w:val="16"/>
+                <w:szCs w:val="16"/>
+                <w:shd w:val="clear" w:fill="FFFFFF"/>
+              </w:rPr>
+              <w:t>后代选择器（#box div），选择id为box元素内部所有的div元素</w:t>
+            </w:r>
+          </w:p>
+          <w:p>
+            <w:pPr>
+              <w:pStyle w:val="6"/>
+              <w:keepNext w:val="0"/>
+              <w:keepLines w:val="0"/>
+              <w:widowControl/>
+              <w:suppressLineNumbers w:val="0"/>
+              <w:spacing w:before="192" w:beforeAutospacing="0" w:after="192" w:afterAutospacing="0"/>
+              <w:ind w:left="720"/>
+            </w:pPr>
+            <w:r>
+              <w:rPr>
+                <w:rFonts w:hint="default" w:ascii="Segoe UI" w:hAnsi="Segoe UI" w:eastAsia="Segoe UI" w:cs="Segoe UI"/>
+                <w:i w:val="0"/>
+                <w:iCs w:val="0"/>
+                <w:caps w:val="0"/>
+                <w:color w:val="24292F"/>
+                <w:spacing w:val="0"/>
+                <w:sz w:val="16"/>
+                <w:szCs w:val="16"/>
+                <w:shd w:val="clear" w:fill="FFFFFF"/>
+              </w:rPr>
+              <w:t>子选择器（.one&gt;one_1），选择父元素为.one的所有.one_1的元素</w:t>
+            </w:r>
+          </w:p>
+          <w:p>
+            <w:pPr>
+              <w:pStyle w:val="6"/>
+              <w:keepNext w:val="0"/>
+              <w:keepLines w:val="0"/>
+              <w:widowControl/>
+              <w:suppressLineNumbers w:val="0"/>
+              <w:spacing w:before="192" w:beforeAutospacing="0" w:after="192" w:afterAutospacing="0"/>
+              <w:ind w:left="720"/>
+            </w:pPr>
+            <w:r>
+              <w:rPr>
+                <w:rFonts w:hint="default" w:ascii="Segoe UI" w:hAnsi="Segoe UI" w:eastAsia="Segoe UI" w:cs="Segoe UI"/>
+                <w:i w:val="0"/>
+                <w:iCs w:val="0"/>
+                <w:caps w:val="0"/>
+                <w:color w:val="24292F"/>
+                <w:spacing w:val="0"/>
+                <w:sz w:val="16"/>
+                <w:szCs w:val="16"/>
+                <w:shd w:val="clear" w:fill="FFFFFF"/>
+              </w:rPr>
+              <w:t>相邻同胞选择器（.one+.two），选择紧接在.one之后的所有.two元素</w:t>
+            </w:r>
+          </w:p>
+          <w:p>
+            <w:pPr>
+              <w:pStyle w:val="6"/>
+              <w:keepNext w:val="0"/>
+              <w:keepLines w:val="0"/>
+              <w:widowControl/>
+              <w:suppressLineNumbers w:val="0"/>
+              <w:spacing w:before="192" w:beforeAutospacing="0" w:after="192" w:afterAutospacing="0"/>
+              <w:ind w:left="720"/>
+              <w:rPr>
+                <w:rFonts w:ascii="Segoe UI" w:hAnsi="Segoe UI" w:eastAsia="Segoe UI" w:cs="Segoe UI"/>
+                <w:i w:val="0"/>
+                <w:iCs w:val="0"/>
+                <w:caps w:val="0"/>
+                <w:color w:val="57606A"/>
+                <w:spacing w:val="0"/>
+                <w:sz w:val="16"/>
+                <w:szCs w:val="16"/>
+                <w:shd w:val="clear" w:fill="FFFFFF"/>
+              </w:rPr>
+            </w:pPr>
+            <w:r>
+              <w:rPr>
+                <w:rFonts w:hint="default" w:ascii="Segoe UI" w:hAnsi="Segoe UI" w:eastAsia="Segoe UI" w:cs="Segoe UI"/>
+                <w:i w:val="0"/>
+                <w:iCs w:val="0"/>
+                <w:caps w:val="0"/>
+                <w:color w:val="24292F"/>
+                <w:spacing w:val="0"/>
+                <w:sz w:val="16"/>
+                <w:szCs w:val="16"/>
+                <w:shd w:val="clear" w:fill="FFFFFF"/>
+              </w:rPr>
+              <w:t>群组选择器（div,p），选择div、p的所有元素</w:t>
+            </w:r>
+          </w:p>
+        </w:tc>
+      </w:tr>
+    </w:tbl>
+    <w:p>
+      <w:pPr>
+        <w:pStyle w:val="14"/>
+        <w:numPr>
+          <w:ilvl w:val="0"/>
+          <w:numId w:val="0"/>
+        </w:numPr>
+        <w:tabs>
+          <w:tab w:val="left" w:pos="560"/>
+          <w:tab w:val="left" w:pos="561"/>
+        </w:tabs>
+        <w:spacing w:before="126" w:after="0" w:line="240" w:lineRule="auto"/>
+        <w:ind w:right="0" w:rightChars="0"/>
+        <w:jc w:val="left"/>
+        <w:rPr>
+          <w:rFonts w:ascii="宋体" w:hAnsi="宋体" w:eastAsia="宋体" w:cs="宋体"/>
+          <w:sz w:val="24"/>
+          <w:szCs w:val="24"/>
+        </w:rPr>
+      </w:pPr>
+    </w:p>
+    <w:p>
+      <w:pPr>
+        <w:pStyle w:val="14"/>
+        <w:numPr>
+          <w:ilvl w:val="0"/>
+          <w:numId w:val="1"/>
+        </w:numPr>
+        <w:tabs>
+          <w:tab w:val="left" w:pos="560"/>
+          <w:tab w:val="left" w:pos="561"/>
+        </w:tabs>
+        <w:spacing w:before="16" w:after="0" w:line="240" w:lineRule="auto"/>
+        <w:ind w:left="560" w:right="0" w:hanging="421"/>
+        <w:jc w:val="left"/>
+        <w:outlineLvl w:val="2"/>
+        <w:rPr>
+          <w:sz w:val="21"/>
+        </w:rPr>
+      </w:pPr>
+      <w:bookmarkStart w:id="14" w:name="_Toc3900"/>
+      <w:r>
+        <w:rPr>
+          <w:sz w:val="21"/>
+        </w:rPr>
+        <w:t>盒子模型</w:t>
+      </w:r>
+      <w:bookmarkEnd w:id="14"/>
+      <w:r>
+        <w:rPr>
+          <w:rFonts w:hint="eastAsia"/>
+          <w:sz w:val="21"/>
+          <w:lang w:val="en-US" w:eastAsia="zh-CN"/>
+        </w:rPr>
+        <w:t xml:space="preserve"> </w:t>
+      </w:r>
+    </w:p>
+    <w:p>
+      <w:pPr>
+        <w:pStyle w:val="14"/>
+        <w:numPr>
+          <w:ilvl w:val="0"/>
+          <w:numId w:val="0"/>
+        </w:numPr>
+        <w:tabs>
+          <w:tab w:val="left" w:pos="560"/>
+          <w:tab w:val="left" w:pos="561"/>
+        </w:tabs>
+        <w:spacing w:before="16" w:after="0" w:line="240" w:lineRule="auto"/>
+        <w:ind w:left="139" w:leftChars="0" w:right="0" w:rightChars="0"/>
+        <w:jc w:val="left"/>
+        <w:rPr>
+          <w:rFonts w:ascii="宋体" w:hAnsi="宋体" w:eastAsia="宋体" w:cs="宋体"/>
+          <w:sz w:val="24"/>
+          <w:szCs w:val="24"/>
+        </w:rPr>
+      </w:pPr>
+      <w:r>
+        <w:rPr>
+          <w:rFonts w:hint="eastAsia"/>
+          <w:sz w:val="21"/>
+          <w:lang w:val="en-US" w:eastAsia="zh-CN"/>
+        </w:rPr>
+        <w:t xml:space="preserve"> </w:t>
+      </w:r>
+      <w:r>
+        <w:rPr>
+          <w:rFonts w:ascii="宋体" w:hAnsi="宋体" w:eastAsia="宋体" w:cs="宋体"/>
+          <w:sz w:val="24"/>
+          <w:szCs w:val="24"/>
+        </w:rPr>
+        <w:fldChar w:fldCharType="begin"/>
+      </w:r>
+      <w:r>
+        <w:rPr>
+          <w:rFonts w:ascii="宋体" w:hAnsi="宋体" w:eastAsia="宋体" w:cs="宋体"/>
+          <w:sz w:val="24"/>
+          <w:szCs w:val="24"/>
+        </w:rPr>
+        <w:instrText xml:space="preserve"> HYPERLINK "https://www.runoob.com/css/css-boxmodel.html" </w:instrText>
+      </w:r>
+      <w:r>
+        <w:rPr>
+          <w:rFonts w:ascii="宋体" w:hAnsi="宋体" w:eastAsia="宋体" w:cs="宋体"/>
+          <w:sz w:val="24"/>
+          <w:szCs w:val="24"/>
+        </w:rPr>
+        <w:fldChar w:fldCharType="separate"/>
+      </w:r>
+      <w:r>
+        <w:rPr>
+          <w:rStyle w:val="11"/>
+          <w:rFonts w:ascii="宋体" w:hAnsi="宋体" w:eastAsia="宋体" w:cs="宋体"/>
+          <w:sz w:val="24"/>
+          <w:szCs w:val="24"/>
+        </w:rPr>
+        <w:t>CSS 盒子模型 | 菜鸟教程 (runoob.com)</w:t>
+      </w:r>
+      <w:r>
+        <w:rPr>
+          <w:rFonts w:ascii="宋体" w:hAnsi="宋体" w:eastAsia="宋体" w:cs="宋体"/>
+          <w:sz w:val="24"/>
+          <w:szCs w:val="24"/>
+        </w:rPr>
+        <w:fldChar w:fldCharType="end"/>
+      </w:r>
+    </w:p>
+    <w:p>
+      <w:pPr>
+        <w:pStyle w:val="14"/>
+        <w:numPr>
+          <w:ilvl w:val="0"/>
+          <w:numId w:val="0"/>
+        </w:numPr>
+        <w:tabs>
+          <w:tab w:val="left" w:pos="560"/>
+          <w:tab w:val="left" w:pos="561"/>
+        </w:tabs>
+        <w:spacing w:before="16" w:after="0" w:line="240" w:lineRule="auto"/>
+        <w:ind w:left="139" w:leftChars="0" w:right="0" w:rightChars="0"/>
+        <w:jc w:val="left"/>
+        <w:rPr>
+          <w:rFonts w:ascii="宋体" w:hAnsi="宋体" w:eastAsia="宋体" w:cs="宋体"/>
+          <w:sz w:val="24"/>
+          <w:szCs w:val="24"/>
+        </w:rPr>
+      </w:pPr>
+      <w:r>
+        <w:rPr>
+          <w:rFonts w:ascii="宋体" w:hAnsi="宋体" w:eastAsia="宋体" w:cs="宋体"/>
+          <w:sz w:val="24"/>
+          <w:szCs w:val="24"/>
+        </w:rPr>
+        <w:fldChar w:fldCharType="begin"/>
+      </w:r>
+      <w:r>
+        <w:rPr>
+          <w:rFonts w:ascii="宋体" w:hAnsi="宋体" w:eastAsia="宋体" w:cs="宋体"/>
+          <w:sz w:val="24"/>
+          <w:szCs w:val="24"/>
+        </w:rPr>
+        <w:instrText xml:space="preserve"> HYPERLINK "https://blog.csdn.net/weixin_44486539/article/details/101977563" </w:instrText>
+      </w:r>
+      <w:r>
+        <w:rPr>
+          <w:rFonts w:ascii="宋体" w:hAnsi="宋体" w:eastAsia="宋体" w:cs="宋体"/>
+          <w:sz w:val="24"/>
+          <w:szCs w:val="24"/>
+        </w:rPr>
+        <w:fldChar w:fldCharType="separate"/>
+      </w:r>
+      <w:r>
+        <w:rPr>
+          <w:rStyle w:val="12"/>
+          <w:rFonts w:ascii="宋体" w:hAnsi="宋体" w:eastAsia="宋体" w:cs="宋体"/>
+          <w:sz w:val="24"/>
+          <w:szCs w:val="24"/>
+        </w:rPr>
+        <w:t>(3条消息) CSS-盒子模型，标准盒子模型，IE 盒子模型，盒模型之间的转换_蓬莱老仙的博客-CSDN博客_盒模型转换</w:t>
+      </w:r>
+      <w:r>
+        <w:rPr>
+          <w:rFonts w:ascii="宋体" w:hAnsi="宋体" w:eastAsia="宋体" w:cs="宋体"/>
+          <w:sz w:val="24"/>
+          <w:szCs w:val="24"/>
+        </w:rPr>
+        <w:fldChar w:fldCharType="end"/>
+      </w:r>
+    </w:p>
+    <w:tbl>
+      <w:tblPr>
+        <w:tblStyle w:val="8"/>
+        <w:tblW w:w="0" w:type="auto"/>
+        <w:tblInd w:w="0" w:type="dxa"/>
+        <w:tblBorders>
+          <w:top w:val="single" w:color="auto" w:sz="4" w:space="0"/>
+          <w:left w:val="single" w:color="auto" w:sz="4" w:space="0"/>
+          <w:bottom w:val="single" w:color="auto" w:sz="4" w:space="0"/>
+          <w:right w:val="single" w:color="auto" w:sz="4" w:space="0"/>
+          <w:insideH w:val="single" w:color="auto" w:sz="4" w:space="0"/>
+          <w:insideV w:val="single" w:color="auto" w:sz="4" w:space="0"/>
+        </w:tblBorders>
+        <w:tblLayout w:type="autofit"/>
+        <w:tblCellMar>
+          <w:top w:w="0" w:type="dxa"/>
+          <w:left w:w="108" w:type="dxa"/>
+          <w:bottom w:w="0" w:type="dxa"/>
+          <w:right w:w="108" w:type="dxa"/>
+        </w:tblCellMar>
+      </w:tblPr>
+      <w:tblGrid>
+        <w:gridCol w:w="8522"/>
+      </w:tblGrid>
+      <w:tr>
+        <w:tblPrEx>
+          <w:tblBorders>
+            <w:top w:val="single" w:color="auto" w:sz="4" w:space="0"/>
+            <w:left w:val="single" w:color="auto" w:sz="4" w:space="0"/>
+            <w:bottom w:val="single" w:color="auto" w:sz="4" w:space="0"/>
+            <w:right w:val="single" w:color="auto" w:sz="4" w:space="0"/>
+            <w:insideH w:val="single" w:color="auto" w:sz="4" w:space="0"/>
+            <w:insideV w:val="single" w:color="auto" w:sz="4" w:space="0"/>
+          </w:tblBorders>
+          <w:tblCellMar>
+            <w:top w:w="0" w:type="dxa"/>
+            <w:left w:w="108" w:type="dxa"/>
+            <w:bottom w:w="0" w:type="dxa"/>
+            <w:right w:w="108" w:type="dxa"/>
+          </w:tblCellMar>
+        </w:tblPrEx>
+        <w:tc>
+          <w:tcPr>
+            <w:tcW w:w="9496" w:type="dxa"/>
+          </w:tcPr>
+          <w:p>
+            <w:pPr>
+              <w:pStyle w:val="14"/>
+              <w:numPr>
+                <w:ilvl w:val="0"/>
+                <w:numId w:val="0"/>
+              </w:numPr>
+              <w:tabs>
+                <w:tab w:val="left" w:pos="560"/>
+                <w:tab w:val="left" w:pos="561"/>
+              </w:tabs>
               <w:spacing w:before="16" w:after="0" w:line="240" w:lineRule="auto"/>
               <w:ind w:right="0" w:rightChars="0"/>
               <w:jc w:val="left"/>
@@ -5859,7 +5891,12 @@
                   <w:insideH w:val="none" w:color="auto" w:sz="0" w:space="0"/>
                   <w:insideV w:val="none" w:color="auto" w:sz="0" w:space="0"/>
                 </w:tblBorders>
-                <w:shd w:val="clear" w:color="auto" w:fill="FFFFFF"/>
+                <w:tblCellMar>
+                  <w:top w:w="15" w:type="dxa"/>
+                  <w:left w:w="15" w:type="dxa"/>
+                  <w:bottom w:w="15" w:type="dxa"/>
+                  <w:right w:w="15" w:type="dxa"/>
+                </w:tblCellMar>
               </w:tblPrEx>
               <w:trPr>
                 <w:tblHeader/>
@@ -6137,6 +6174,7 @@
                   <w:insideH w:val="none" w:color="auto" w:sz="0" w:space="0"/>
                   <w:insideV w:val="none" w:color="auto" w:sz="0" w:space="0"/>
                 </w:tblBorders>
+                <w:shd w:val="clear" w:color="auto" w:fill="FFFFFF"/>
                 <w:tblCellMar>
                   <w:top w:w="15" w:type="dxa"/>
                   <w:left w:w="15" w:type="dxa"/>
@@ -6952,6 +6990,12 @@
             <w:insideH w:val="single" w:color="auto" w:sz="4" w:space="0"/>
             <w:insideV w:val="single" w:color="auto" w:sz="4" w:space="0"/>
           </w:tblBorders>
+          <w:tblCellMar>
+            <w:top w:w="0" w:type="dxa"/>
+            <w:left w:w="108" w:type="dxa"/>
+            <w:bottom w:w="0" w:type="dxa"/>
+            <w:right w:w="108" w:type="dxa"/>
+          </w:tblCellMar>
         </w:tblPrEx>
         <w:tc>
           <w:tcPr>
@@ -9389,6 +9433,12 @@
             <w:insideH w:val="single" w:color="auto" w:sz="4" w:space="0"/>
             <w:insideV w:val="single" w:color="auto" w:sz="4" w:space="0"/>
           </w:tblBorders>
+          <w:tblCellMar>
+            <w:top w:w="0" w:type="dxa"/>
+            <w:left w:w="108" w:type="dxa"/>
+            <w:bottom w:w="0" w:type="dxa"/>
+            <w:right w:w="108" w:type="dxa"/>
+          </w:tblCellMar>
         </w:tblPrEx>
         <w:tc>
           <w:tcPr>
@@ -9532,16 +9582,7 @@
                 <w:rFonts w:hint="eastAsia"/>
                 <w:sz w:val="21"/>
               </w:rPr>
-              <w:t>2、relative，相对定位，是相当于定位之前自</w:t>
-            </w:r>
-            <w:bookmarkStart w:id="29" w:name="_GoBack"/>
-            <w:bookmarkEnd w:id="29"/>
-            <w:r>
-              <w:rPr>
-                <w:rFonts w:hint="eastAsia"/>
-                <w:sz w:val="21"/>
-              </w:rPr>
-              <w:t>身的位置，遵循文档流，定位之前的区域不会被顶替，还在原来占据着位置。定位之后的区域，不占据任何位置</w:t>
+              <w:t>2、relative，相对定位，是相当于定位之前自身的位置，遵循文档流，定位之前的区域不会被顶替，还在原来占据着位置。定位之后的区域，不占据任何位置</w:t>
             </w:r>
           </w:p>
           <w:p>
@@ -10817,6 +10858,12 @@
             <w:insideH w:val="single" w:color="auto" w:sz="4" w:space="0"/>
             <w:insideV w:val="single" w:color="auto" w:sz="4" w:space="0"/>
           </w:tblBorders>
+          <w:tblCellMar>
+            <w:top w:w="0" w:type="dxa"/>
+            <w:left w:w="108" w:type="dxa"/>
+            <w:bottom w:w="0" w:type="dxa"/>
+            <w:right w:w="108" w:type="dxa"/>
+          </w:tblCellMar>
         </w:tblPrEx>
         <w:tc>
           <w:tcPr>
@@ -15248,7 +15295,7 @@
                 <w:vertAlign w:val="baseline"/>
                 <w:lang w:val="en-US" w:eastAsia="zh-CN"/>
               </w:rPr>
-              <w:t xml:space="preserve">            transform: translate( 0, -50%);</w:t>
+              <w:t xml:space="preserve">            transform: translate(0, -50%);</w:t>
             </w:r>
           </w:p>
           <w:p>
@@ -18988,7 +19035,17 @@
                 <w:sz w:val="18"/>
                 <w:szCs w:val="18"/>
               </w:rPr>
-              <w:t>a{text-decoration: none;}    //这个是设置a标签的默认状态去除下划线</w:t>
+              <w:t>a{text-decorati</w:t>
+            </w:r>
+            <w:bookmarkStart w:id="29" w:name="_GoBack"/>
+            <w:bookmarkEnd w:id="29"/>
+            <w:r>
+              <w:rPr>
+                <w:rFonts w:hint="default"/>
+                <w:sz w:val="18"/>
+                <w:szCs w:val="18"/>
+              </w:rPr>
+              <w:t>on: none;}    //这个是设置a标签的默认状态去除下划线</w:t>
             </w:r>
           </w:p>
           <w:p>
@@ -20619,7 +20676,7 @@
     <w:lsdException w:qFormat="1" w:unhideWhenUsed="0" w:uiPriority="0" w:semiHidden="0" w:name="Title"/>
     <w:lsdException w:unhideWhenUsed="0" w:uiPriority="0" w:semiHidden="0" w:name="Closing"/>
     <w:lsdException w:unhideWhenUsed="0" w:uiPriority="0" w:semiHidden="0" w:name="Signature"/>
-    <w:lsdException w:unhideWhenUsed="0" w:uiPriority="0" w:name="Default Paragraph Font"/>
+    <w:lsdException w:qFormat="1" w:unhideWhenUsed="0" w:uiPriority="0" w:name="Default Paragraph Font"/>
     <w:lsdException w:qFormat="1" w:unhideWhenUsed="0" w:uiPriority="1" w:semiHidden="0" w:name="Body Text"/>
     <w:lsdException w:unhideWhenUsed="0" w:uiPriority="0" w:semiHidden="0" w:name="Body Text Indent"/>
     <w:lsdException w:unhideWhenUsed="0" w:uiPriority="0" w:semiHidden="0" w:name="List Continue"/>
@@ -20657,7 +20714,7 @@
     <w:lsdException w:unhideWhenUsed="0" w:uiPriority="0" w:semiHidden="0" w:name="HTML Sample"/>
     <w:lsdException w:unhideWhenUsed="0" w:uiPriority="0" w:semiHidden="0" w:name="HTML Typewriter"/>
     <w:lsdException w:unhideWhenUsed="0" w:uiPriority="0" w:semiHidden="0" w:name="HTML Variable"/>
-    <w:lsdException w:unhideWhenUsed="0" w:uiPriority="0" w:name="Normal Table"/>
+    <w:lsdException w:qFormat="1" w:unhideWhenUsed="0" w:uiPriority="0" w:name="Normal Table"/>
     <w:lsdException w:unhideWhenUsed="0" w:uiPriority="0" w:semiHidden="0" w:name="annotation subject"/>
     <w:lsdException w:unhideWhenUsed="0" w:uiPriority="0" w:semiHidden="0" w:name="Table Simple 1"/>
     <w:lsdException w:unhideWhenUsed="0" w:uiPriority="0" w:semiHidden="0" w:name="Table Simple 2"/>
@@ -20867,11 +20924,13 @@
   <w:style w:type="character" w:default="1" w:styleId="9">
     <w:name w:val="Default Paragraph Font"/>
     <w:semiHidden/>
+    <w:qFormat/>
     <w:uiPriority w:val="0"/>
   </w:style>
   <w:style w:type="table" w:default="1" w:styleId="7">
     <w:name w:val="Normal Table"/>
     <w:semiHidden/>
+    <w:qFormat/>
     <w:uiPriority w:val="0"/>
     <w:tblPr>
       <w:tblCellMar>
